--- a/Task 07/Vera_Yakimovich_labwork07/Vera_Yakimovich_Labwork07.docx
+++ b/Task 07/Vera_Yakimovich_labwork07/Vera_Yakimovich_Labwork07.docx
@@ -904,18 +904,7 @@
                 <w:highlight w:val="white"/>
                 <w:lang w:val="en-US"/>
               </w:rPr>
-              <w:t>true</w:t>
-            </w:r>
-            <w:r>
-              <w:rPr>
-                <w:rFonts w:ascii="MS Shell Dlg 2" w:hAnsi="MS Shell Dlg 2" w:cs="MS Shell Dlg 2"/>
-                <w:color w:val="0000FF"/>
-                <w:sz w:val="20"/>
-                <w:szCs w:val="20"/>
-                <w:highlight w:val="white"/>
-                <w:lang w:val="en-US"/>
-              </w:rPr>
-              <w:t>;</w:t>
+              <w:t>true;</w:t>
             </w:r>
           </w:p>
           <w:p>
@@ -1207,12 +1196,11 @@
           <w:noProof/>
           <w:lang w:eastAsia="ru-RU"/>
         </w:rPr>
-        <w:lastRenderedPageBreak/>
         <w:drawing>
-          <wp:inline distT="0" distB="0" distL="0" distR="0" wp14:anchorId="1110310B" wp14:editId="35362114">
-            <wp:extent cx="3000375" cy="5057775"/>
-            <wp:effectExtent l="0" t="0" r="9525" b="9525"/>
-            <wp:docPr id="19" name="Рисунок 19"/>
+          <wp:inline distT="0" distB="0" distL="0" distR="0" wp14:anchorId="4AC4153E" wp14:editId="5BB18C73">
+            <wp:extent cx="3524250" cy="2619375"/>
+            <wp:effectExtent l="0" t="0" r="0" b="9525"/>
+            <wp:docPr id="8" name="Рисунок 8"/>
             <wp:cNvGraphicFramePr>
               <a:graphicFrameLocks xmlns:a="http://schemas.openxmlformats.org/drawingml/2006/main" noChangeAspect="1"/>
             </wp:cNvGraphicFramePr>
@@ -1232,7 +1220,7 @@
                   <pic:spPr>
                     <a:xfrm>
                       <a:off x="0" y="0"/>
-                      <a:ext cx="3000375" cy="5057775"/>
+                      <a:ext cx="3524250" cy="2619375"/>
                     </a:xfrm>
                     <a:prstGeom prst="rect">
                       <a:avLst/>
@@ -1244,6 +1232,8 @@
           </wp:inline>
         </w:drawing>
       </w:r>
+      <w:bookmarkStart w:id="0" w:name="_GoBack"/>
+      <w:bookmarkEnd w:id="0"/>
     </w:p>
     <w:p>
       <w:pPr>
@@ -1256,11 +1246,12 @@
           <w:noProof/>
           <w:lang w:eastAsia="ru-RU"/>
         </w:rPr>
+        <w:lastRenderedPageBreak/>
         <w:drawing>
-          <wp:inline distT="0" distB="0" distL="0" distR="0" wp14:anchorId="73C4724B" wp14:editId="035F869F">
-            <wp:extent cx="4029075" cy="3771900"/>
+          <wp:inline distT="0" distB="0" distL="0" distR="0" wp14:anchorId="0140EE8E" wp14:editId="7CB9A2BF">
+            <wp:extent cx="3667125" cy="2895600"/>
             <wp:effectExtent l="0" t="0" r="9525" b="0"/>
-            <wp:docPr id="18" name="Рисунок 18"/>
+            <wp:docPr id="9" name="Рисунок 9"/>
             <wp:cNvGraphicFramePr>
               <a:graphicFrameLocks xmlns:a="http://schemas.openxmlformats.org/drawingml/2006/main" noChangeAspect="1"/>
             </wp:cNvGraphicFramePr>
@@ -1280,7 +1271,7 @@
                   <pic:spPr>
                     <a:xfrm>
                       <a:off x="0" y="0"/>
-                      <a:ext cx="4029075" cy="3771900"/>
+                      <a:ext cx="3667125" cy="2895600"/>
                     </a:xfrm>
                     <a:prstGeom prst="rect">
                       <a:avLst/>
@@ -1308,7 +1299,6 @@
           <w:u w:val="single"/>
           <w:lang w:val="en-US"/>
         </w:rPr>
-        <w:lastRenderedPageBreak/>
         <w:t>Check rewrite</w:t>
       </w:r>
     </w:p>
@@ -1992,6 +1982,2992 @@
     </w:p>
     <w:p>
       <w:pPr>
+        <w:rPr>
+          <w:lang w:val="en-US"/>
+        </w:rPr>
+      </w:pPr>
+    </w:p>
+    <w:p>
+      <w:pPr>
+        <w:rPr>
+          <w:lang w:val="en-US"/>
+        </w:rPr>
+      </w:pPr>
+      <w:proofErr w:type="gramStart"/>
+      <w:r>
+        <w:rPr>
+          <w:lang w:val="en-US"/>
+        </w:rPr>
+        <w:t>P.S.</w:t>
+      </w:r>
+      <w:proofErr w:type="gramEnd"/>
+    </w:p>
+    <w:p>
+      <w:pPr>
+        <w:rPr>
+          <w:lang w:val="en-US"/>
+        </w:rPr>
+      </w:pPr>
+      <w:r>
+        <w:rPr>
+          <w:lang w:val="en-US"/>
+        </w:rPr>
+        <w:lastRenderedPageBreak/>
+        <w:t xml:space="preserve">Fast Refresh ON </w:t>
+      </w:r>
+      <w:proofErr w:type="gramStart"/>
+      <w:r>
+        <w:rPr>
+          <w:lang w:val="en-US"/>
+        </w:rPr>
+        <w:t>commit</w:t>
+      </w:r>
+      <w:proofErr w:type="gramEnd"/>
+      <w:r>
+        <w:rPr>
+          <w:lang w:val="en-US"/>
+        </w:rPr>
+        <w:t xml:space="preserve">. </w:t>
+      </w:r>
+      <w:r>
+        <w:rPr>
+          <w:lang w:val="en-US"/>
+        </w:rPr>
+        <w:br/>
+        <w:t xml:space="preserve">Simple </w:t>
+      </w:r>
+      <w:proofErr w:type="gramStart"/>
+      <w:r>
+        <w:rPr>
+          <w:lang w:val="en-US"/>
+        </w:rPr>
+        <w:t>view build</w:t>
+      </w:r>
+      <w:proofErr w:type="gramEnd"/>
+      <w:r>
+        <w:rPr>
+          <w:lang w:val="en-US"/>
+        </w:rPr>
+        <w:t xml:space="preserve"> on </w:t>
+      </w:r>
+      <w:proofErr w:type="spellStart"/>
+      <w:r>
+        <w:rPr>
+          <w:lang w:val="en-US"/>
+        </w:rPr>
+        <w:t>u_stg.t_orders</w:t>
+      </w:r>
+      <w:proofErr w:type="spellEnd"/>
+      <w:r>
+        <w:rPr>
+          <w:lang w:val="en-US"/>
+        </w:rPr>
+        <w:t>.</w:t>
+      </w:r>
+    </w:p>
+    <w:tbl>
+      <w:tblPr>
+        <w:tblStyle w:val="a5"/>
+        <w:tblW w:w="0" w:type="auto"/>
+        <w:tblLook w:val="04A0" w:firstRow="1" w:lastRow="0" w:firstColumn="1" w:lastColumn="0" w:noHBand="0" w:noVBand="1"/>
+      </w:tblPr>
+      <w:tblGrid>
+        <w:gridCol w:w="9571"/>
+      </w:tblGrid>
+      <w:tr>
+        <w:tc>
+          <w:tcPr>
+            <w:tcW w:w="9571" w:type="dxa"/>
+          </w:tcPr>
+          <w:p>
+            <w:pPr>
+              <w:autoSpaceDE w:val="0"/>
+              <w:autoSpaceDN w:val="0"/>
+              <w:adjustRightInd w:val="0"/>
+              <w:rPr>
+                <w:rFonts w:ascii="MS Shell Dlg 2" w:hAnsi="MS Shell Dlg 2" w:cs="MS Shell Dlg 2"/>
+                <w:color w:val="000000"/>
+                <w:sz w:val="20"/>
+                <w:szCs w:val="20"/>
+                <w:highlight w:val="white"/>
+                <w:lang w:val="en-US"/>
+              </w:rPr>
+            </w:pPr>
+            <w:r>
+              <w:rPr>
+                <w:rFonts w:ascii="MS Shell Dlg 2" w:hAnsi="MS Shell Dlg 2" w:cs="MS Shell Dlg 2"/>
+                <w:i/>
+                <w:iCs/>
+                <w:color w:val="008000"/>
+                <w:sz w:val="20"/>
+                <w:szCs w:val="20"/>
+                <w:highlight w:val="white"/>
+                <w:lang w:val="en-US"/>
+              </w:rPr>
+              <w:t xml:space="preserve">--DROP MATERIALIZED VIEW LOG ON </w:t>
+            </w:r>
+            <w:proofErr w:type="spellStart"/>
+            <w:r>
+              <w:rPr>
+                <w:rFonts w:ascii="MS Shell Dlg 2" w:hAnsi="MS Shell Dlg 2" w:cs="MS Shell Dlg 2"/>
+                <w:i/>
+                <w:iCs/>
+                <w:color w:val="008000"/>
+                <w:sz w:val="20"/>
+                <w:szCs w:val="20"/>
+                <w:highlight w:val="white"/>
+                <w:lang w:val="en-US"/>
+              </w:rPr>
+              <w:t>u_stg.t_orders</w:t>
+            </w:r>
+            <w:proofErr w:type="spellEnd"/>
+            <w:r>
+              <w:rPr>
+                <w:rFonts w:ascii="MS Shell Dlg 2" w:hAnsi="MS Shell Dlg 2" w:cs="MS Shell Dlg 2"/>
+                <w:i/>
+                <w:iCs/>
+                <w:color w:val="008000"/>
+                <w:sz w:val="20"/>
+                <w:szCs w:val="20"/>
+                <w:highlight w:val="white"/>
+                <w:lang w:val="en-US"/>
+              </w:rPr>
+              <w:t>;</w:t>
+            </w:r>
+          </w:p>
+          <w:p>
+            <w:pPr>
+              <w:autoSpaceDE w:val="0"/>
+              <w:autoSpaceDN w:val="0"/>
+              <w:adjustRightInd w:val="0"/>
+              <w:rPr>
+                <w:rFonts w:ascii="MS Shell Dlg 2" w:hAnsi="MS Shell Dlg 2" w:cs="MS Shell Dlg 2"/>
+                <w:color w:val="000000"/>
+                <w:sz w:val="20"/>
+                <w:szCs w:val="20"/>
+                <w:highlight w:val="white"/>
+                <w:lang w:val="en-US"/>
+              </w:rPr>
+            </w:pPr>
+            <w:r>
+              <w:rPr>
+                <w:rFonts w:ascii="MS Shell Dlg 2" w:hAnsi="MS Shell Dlg 2" w:cs="MS Shell Dlg 2"/>
+                <w:color w:val="0000FF"/>
+                <w:sz w:val="20"/>
+                <w:szCs w:val="20"/>
+                <w:highlight w:val="white"/>
+                <w:lang w:val="en-US"/>
+              </w:rPr>
+              <w:t>CREATE</w:t>
+            </w:r>
+            <w:r>
+              <w:rPr>
+                <w:rFonts w:ascii="MS Shell Dlg 2" w:hAnsi="MS Shell Dlg 2" w:cs="MS Shell Dlg 2"/>
+                <w:color w:val="000000"/>
+                <w:sz w:val="20"/>
+                <w:szCs w:val="20"/>
+                <w:highlight w:val="white"/>
+                <w:lang w:val="en-US"/>
+              </w:rPr>
+              <w:t xml:space="preserve"> </w:t>
+            </w:r>
+            <w:r>
+              <w:rPr>
+                <w:rFonts w:ascii="MS Shell Dlg 2" w:hAnsi="MS Shell Dlg 2" w:cs="MS Shell Dlg 2"/>
+                <w:color w:val="0000FF"/>
+                <w:sz w:val="20"/>
+                <w:szCs w:val="20"/>
+                <w:highlight w:val="white"/>
+                <w:lang w:val="en-US"/>
+              </w:rPr>
+              <w:t>MATERIALIZED</w:t>
+            </w:r>
+            <w:r>
+              <w:rPr>
+                <w:rFonts w:ascii="MS Shell Dlg 2" w:hAnsi="MS Shell Dlg 2" w:cs="MS Shell Dlg 2"/>
+                <w:color w:val="000000"/>
+                <w:sz w:val="20"/>
+                <w:szCs w:val="20"/>
+                <w:highlight w:val="white"/>
+                <w:lang w:val="en-US"/>
+              </w:rPr>
+              <w:t xml:space="preserve"> </w:t>
+            </w:r>
+            <w:r>
+              <w:rPr>
+                <w:rFonts w:ascii="MS Shell Dlg 2" w:hAnsi="MS Shell Dlg 2" w:cs="MS Shell Dlg 2"/>
+                <w:color w:val="0000FF"/>
+                <w:sz w:val="20"/>
+                <w:szCs w:val="20"/>
+                <w:highlight w:val="white"/>
+                <w:lang w:val="en-US"/>
+              </w:rPr>
+              <w:t>VIEW</w:t>
+            </w:r>
+            <w:r>
+              <w:rPr>
+                <w:rFonts w:ascii="MS Shell Dlg 2" w:hAnsi="MS Shell Dlg 2" w:cs="MS Shell Dlg 2"/>
+                <w:color w:val="000000"/>
+                <w:sz w:val="20"/>
+                <w:szCs w:val="20"/>
+                <w:highlight w:val="white"/>
+                <w:lang w:val="en-US"/>
+              </w:rPr>
+              <w:t xml:space="preserve"> </w:t>
+            </w:r>
+            <w:r>
+              <w:rPr>
+                <w:rFonts w:ascii="MS Shell Dlg 2" w:hAnsi="MS Shell Dlg 2" w:cs="MS Shell Dlg 2"/>
+                <w:color w:val="0000FF"/>
+                <w:sz w:val="20"/>
+                <w:szCs w:val="20"/>
+                <w:highlight w:val="white"/>
+                <w:lang w:val="en-US"/>
+              </w:rPr>
+              <w:t>LOG</w:t>
+            </w:r>
+            <w:r>
+              <w:rPr>
+                <w:rFonts w:ascii="MS Shell Dlg 2" w:hAnsi="MS Shell Dlg 2" w:cs="MS Shell Dlg 2"/>
+                <w:color w:val="000000"/>
+                <w:sz w:val="20"/>
+                <w:szCs w:val="20"/>
+                <w:highlight w:val="white"/>
+                <w:lang w:val="en-US"/>
+              </w:rPr>
+              <w:t xml:space="preserve"> </w:t>
+            </w:r>
+            <w:r>
+              <w:rPr>
+                <w:rFonts w:ascii="MS Shell Dlg 2" w:hAnsi="MS Shell Dlg 2" w:cs="MS Shell Dlg 2"/>
+                <w:color w:val="0000FF"/>
+                <w:sz w:val="20"/>
+                <w:szCs w:val="20"/>
+                <w:highlight w:val="white"/>
+                <w:lang w:val="en-US"/>
+              </w:rPr>
+              <w:t>ON</w:t>
+            </w:r>
+            <w:r>
+              <w:rPr>
+                <w:rFonts w:ascii="MS Shell Dlg 2" w:hAnsi="MS Shell Dlg 2" w:cs="MS Shell Dlg 2"/>
+                <w:color w:val="000000"/>
+                <w:sz w:val="20"/>
+                <w:szCs w:val="20"/>
+                <w:highlight w:val="white"/>
+                <w:lang w:val="en-US"/>
+              </w:rPr>
+              <w:t xml:space="preserve"> </w:t>
+            </w:r>
+            <w:proofErr w:type="spellStart"/>
+            <w:r>
+              <w:rPr>
+                <w:rFonts w:ascii="MS Shell Dlg 2" w:hAnsi="MS Shell Dlg 2" w:cs="MS Shell Dlg 2"/>
+                <w:color w:val="000000"/>
+                <w:sz w:val="20"/>
+                <w:szCs w:val="20"/>
+                <w:highlight w:val="white"/>
+                <w:lang w:val="en-US"/>
+              </w:rPr>
+              <w:t>u_stg</w:t>
+            </w:r>
+            <w:r>
+              <w:rPr>
+                <w:rFonts w:ascii="MS Shell Dlg 2" w:hAnsi="MS Shell Dlg 2" w:cs="MS Shell Dlg 2"/>
+                <w:color w:val="0000FF"/>
+                <w:sz w:val="20"/>
+                <w:szCs w:val="20"/>
+                <w:highlight w:val="white"/>
+                <w:lang w:val="en-US"/>
+              </w:rPr>
+              <w:t>.</w:t>
+            </w:r>
+            <w:r>
+              <w:rPr>
+                <w:rFonts w:ascii="MS Shell Dlg 2" w:hAnsi="MS Shell Dlg 2" w:cs="MS Shell Dlg 2"/>
+                <w:color w:val="808000"/>
+                <w:sz w:val="20"/>
+                <w:szCs w:val="20"/>
+                <w:highlight w:val="white"/>
+                <w:lang w:val="en-US"/>
+              </w:rPr>
+              <w:t>t_orders</w:t>
+            </w:r>
+            <w:proofErr w:type="spellEnd"/>
+          </w:p>
+          <w:p>
+            <w:pPr>
+              <w:autoSpaceDE w:val="0"/>
+              <w:autoSpaceDN w:val="0"/>
+              <w:adjustRightInd w:val="0"/>
+              <w:rPr>
+                <w:rFonts w:ascii="MS Shell Dlg 2" w:hAnsi="MS Shell Dlg 2" w:cs="MS Shell Dlg 2"/>
+                <w:color w:val="000000"/>
+                <w:sz w:val="20"/>
+                <w:szCs w:val="20"/>
+                <w:highlight w:val="white"/>
+                <w:lang w:val="en-US"/>
+              </w:rPr>
+            </w:pPr>
+            <w:r>
+              <w:rPr>
+                <w:rFonts w:ascii="MS Shell Dlg 2" w:hAnsi="MS Shell Dlg 2" w:cs="MS Shell Dlg 2"/>
+                <w:color w:val="0000FF"/>
+                <w:sz w:val="20"/>
+                <w:szCs w:val="20"/>
+                <w:highlight w:val="white"/>
+                <w:lang w:val="en-US"/>
+              </w:rPr>
+              <w:t>WITH</w:t>
+            </w:r>
+            <w:r>
+              <w:rPr>
+                <w:rFonts w:ascii="MS Shell Dlg 2" w:hAnsi="MS Shell Dlg 2" w:cs="MS Shell Dlg 2"/>
+                <w:color w:val="000000"/>
+                <w:sz w:val="20"/>
+                <w:szCs w:val="20"/>
+                <w:highlight w:val="white"/>
+                <w:lang w:val="en-US"/>
+              </w:rPr>
+              <w:t xml:space="preserve"> </w:t>
+            </w:r>
+            <w:r>
+              <w:rPr>
+                <w:rFonts w:ascii="MS Shell Dlg 2" w:hAnsi="MS Shell Dlg 2" w:cs="MS Shell Dlg 2"/>
+                <w:color w:val="FF0000"/>
+                <w:sz w:val="20"/>
+                <w:szCs w:val="20"/>
+                <w:highlight w:val="white"/>
+                <w:lang w:val="en-US"/>
+              </w:rPr>
+              <w:t>ROWID</w:t>
+            </w:r>
+            <w:r>
+              <w:rPr>
+                <w:rFonts w:ascii="MS Shell Dlg 2" w:hAnsi="MS Shell Dlg 2" w:cs="MS Shell Dlg 2"/>
+                <w:color w:val="0000FF"/>
+                <w:sz w:val="20"/>
+                <w:szCs w:val="20"/>
+                <w:highlight w:val="white"/>
+                <w:lang w:val="en-US"/>
+              </w:rPr>
+              <w:t>,</w:t>
+            </w:r>
+            <w:r>
+              <w:rPr>
+                <w:rFonts w:ascii="MS Shell Dlg 2" w:hAnsi="MS Shell Dlg 2" w:cs="MS Shell Dlg 2"/>
+                <w:color w:val="000000"/>
+                <w:sz w:val="20"/>
+                <w:szCs w:val="20"/>
+                <w:highlight w:val="white"/>
+                <w:lang w:val="en-US"/>
+              </w:rPr>
+              <w:t xml:space="preserve"> </w:t>
+            </w:r>
+            <w:r>
+              <w:rPr>
+                <w:rFonts w:ascii="MS Shell Dlg 2" w:hAnsi="MS Shell Dlg 2" w:cs="MS Shell Dlg 2"/>
+                <w:color w:val="0000FF"/>
+                <w:sz w:val="20"/>
+                <w:szCs w:val="20"/>
+                <w:highlight w:val="white"/>
+                <w:lang w:val="en-US"/>
+              </w:rPr>
+              <w:t>SEQUENCE</w:t>
+            </w:r>
+            <w:r>
+              <w:rPr>
+                <w:rFonts w:ascii="MS Shell Dlg 2" w:hAnsi="MS Shell Dlg 2" w:cs="MS Shell Dlg 2"/>
+                <w:color w:val="000000"/>
+                <w:sz w:val="20"/>
+                <w:szCs w:val="20"/>
+                <w:highlight w:val="white"/>
+                <w:lang w:val="en-US"/>
+              </w:rPr>
+              <w:t xml:space="preserve"> </w:t>
+            </w:r>
+            <w:r>
+              <w:rPr>
+                <w:rFonts w:ascii="MS Shell Dlg 2" w:hAnsi="MS Shell Dlg 2" w:cs="MS Shell Dlg 2"/>
+                <w:color w:val="0000FF"/>
+                <w:sz w:val="20"/>
+                <w:szCs w:val="20"/>
+                <w:highlight w:val="white"/>
+                <w:lang w:val="en-US"/>
+              </w:rPr>
+              <w:t>(</w:t>
+            </w:r>
+            <w:proofErr w:type="spellStart"/>
+            <w:r>
+              <w:rPr>
+                <w:rFonts w:ascii="MS Shell Dlg 2" w:hAnsi="MS Shell Dlg 2" w:cs="MS Shell Dlg 2"/>
+                <w:color w:val="000000"/>
+                <w:sz w:val="20"/>
+                <w:szCs w:val="20"/>
+                <w:highlight w:val="white"/>
+                <w:lang w:val="en-US"/>
+              </w:rPr>
+              <w:t>event_dt</w:t>
+            </w:r>
+            <w:proofErr w:type="spellEnd"/>
+            <w:r>
+              <w:rPr>
+                <w:rFonts w:ascii="MS Shell Dlg 2" w:hAnsi="MS Shell Dlg 2" w:cs="MS Shell Dlg 2"/>
+                <w:color w:val="0000FF"/>
+                <w:sz w:val="20"/>
+                <w:szCs w:val="20"/>
+                <w:highlight w:val="white"/>
+                <w:lang w:val="en-US"/>
+              </w:rPr>
+              <w:t>,</w:t>
+            </w:r>
+            <w:r>
+              <w:rPr>
+                <w:rFonts w:ascii="MS Shell Dlg 2" w:hAnsi="MS Shell Dlg 2" w:cs="MS Shell Dlg 2"/>
+                <w:color w:val="000000"/>
+                <w:sz w:val="20"/>
+                <w:szCs w:val="20"/>
+                <w:highlight w:val="white"/>
+                <w:lang w:val="en-US"/>
+              </w:rPr>
+              <w:t xml:space="preserve"> </w:t>
+            </w:r>
+            <w:proofErr w:type="spellStart"/>
+            <w:r>
+              <w:rPr>
+                <w:rFonts w:ascii="MS Shell Dlg 2" w:hAnsi="MS Shell Dlg 2" w:cs="MS Shell Dlg 2"/>
+                <w:color w:val="000000"/>
+                <w:sz w:val="20"/>
+                <w:szCs w:val="20"/>
+                <w:highlight w:val="white"/>
+                <w:lang w:val="en-US"/>
+              </w:rPr>
+              <w:t>order_id</w:t>
+            </w:r>
+            <w:proofErr w:type="spellEnd"/>
+            <w:r>
+              <w:rPr>
+                <w:rFonts w:ascii="MS Shell Dlg 2" w:hAnsi="MS Shell Dlg 2" w:cs="MS Shell Dlg 2"/>
+                <w:color w:val="000000"/>
+                <w:sz w:val="20"/>
+                <w:szCs w:val="20"/>
+                <w:highlight w:val="white"/>
+                <w:lang w:val="en-US"/>
+              </w:rPr>
+              <w:t xml:space="preserve"> </w:t>
+            </w:r>
+            <w:r>
+              <w:rPr>
+                <w:rFonts w:ascii="MS Shell Dlg 2" w:hAnsi="MS Shell Dlg 2" w:cs="MS Shell Dlg 2"/>
+                <w:color w:val="0000FF"/>
+                <w:sz w:val="20"/>
+                <w:szCs w:val="20"/>
+                <w:highlight w:val="white"/>
+                <w:lang w:val="en-US"/>
+              </w:rPr>
+              <w:t>)</w:t>
+            </w:r>
+          </w:p>
+          <w:p>
+            <w:pPr>
+              <w:autoSpaceDE w:val="0"/>
+              <w:autoSpaceDN w:val="0"/>
+              <w:adjustRightInd w:val="0"/>
+              <w:rPr>
+                <w:rFonts w:ascii="MS Shell Dlg 2" w:hAnsi="MS Shell Dlg 2" w:cs="MS Shell Dlg 2"/>
+                <w:color w:val="000000"/>
+                <w:sz w:val="20"/>
+                <w:szCs w:val="20"/>
+                <w:highlight w:val="white"/>
+                <w:lang w:val="en-US"/>
+              </w:rPr>
+            </w:pPr>
+          </w:p>
+          <w:p>
+            <w:pPr>
+              <w:autoSpaceDE w:val="0"/>
+              <w:autoSpaceDN w:val="0"/>
+              <w:adjustRightInd w:val="0"/>
+              <w:rPr>
+                <w:rFonts w:ascii="MS Shell Dlg 2" w:hAnsi="MS Shell Dlg 2" w:cs="MS Shell Dlg 2"/>
+                <w:color w:val="000000"/>
+                <w:sz w:val="20"/>
+                <w:szCs w:val="20"/>
+                <w:highlight w:val="white"/>
+                <w:lang w:val="en-US"/>
+              </w:rPr>
+            </w:pPr>
+            <w:r>
+              <w:rPr>
+                <w:rFonts w:ascii="MS Shell Dlg 2" w:hAnsi="MS Shell Dlg 2" w:cs="MS Shell Dlg 2"/>
+                <w:color w:val="0000FF"/>
+                <w:sz w:val="20"/>
+                <w:szCs w:val="20"/>
+                <w:highlight w:val="white"/>
+                <w:lang w:val="en-US"/>
+              </w:rPr>
+              <w:t>INCLUDING</w:t>
+            </w:r>
+            <w:r>
+              <w:rPr>
+                <w:rFonts w:ascii="MS Shell Dlg 2" w:hAnsi="MS Shell Dlg 2" w:cs="MS Shell Dlg 2"/>
+                <w:color w:val="000000"/>
+                <w:sz w:val="20"/>
+                <w:szCs w:val="20"/>
+                <w:highlight w:val="white"/>
+                <w:lang w:val="en-US"/>
+              </w:rPr>
+              <w:t xml:space="preserve"> </w:t>
+            </w:r>
+            <w:r>
+              <w:rPr>
+                <w:rFonts w:ascii="MS Shell Dlg 2" w:hAnsi="MS Shell Dlg 2" w:cs="MS Shell Dlg 2"/>
+                <w:color w:val="0000FF"/>
+                <w:sz w:val="20"/>
+                <w:szCs w:val="20"/>
+                <w:highlight w:val="white"/>
+                <w:lang w:val="en-US"/>
+              </w:rPr>
+              <w:t>NEW</w:t>
+            </w:r>
+            <w:r>
+              <w:rPr>
+                <w:rFonts w:ascii="MS Shell Dlg 2" w:hAnsi="MS Shell Dlg 2" w:cs="MS Shell Dlg 2"/>
+                <w:color w:val="000000"/>
+                <w:sz w:val="20"/>
+                <w:szCs w:val="20"/>
+                <w:highlight w:val="white"/>
+                <w:lang w:val="en-US"/>
+              </w:rPr>
+              <w:t xml:space="preserve"> </w:t>
+            </w:r>
+            <w:r>
+              <w:rPr>
+                <w:rFonts w:ascii="MS Shell Dlg 2" w:hAnsi="MS Shell Dlg 2" w:cs="MS Shell Dlg 2"/>
+                <w:color w:val="0000FF"/>
+                <w:sz w:val="20"/>
+                <w:szCs w:val="20"/>
+                <w:highlight w:val="white"/>
+                <w:lang w:val="en-US"/>
+              </w:rPr>
+              <w:t>VALUES;</w:t>
+            </w:r>
+          </w:p>
+          <w:p>
+            <w:pPr>
+              <w:autoSpaceDE w:val="0"/>
+              <w:autoSpaceDN w:val="0"/>
+              <w:adjustRightInd w:val="0"/>
+              <w:rPr>
+                <w:rFonts w:ascii="MS Shell Dlg 2" w:hAnsi="MS Shell Dlg 2" w:cs="MS Shell Dlg 2"/>
+                <w:color w:val="000000"/>
+                <w:sz w:val="20"/>
+                <w:szCs w:val="20"/>
+                <w:highlight w:val="white"/>
+                <w:lang w:val="en-US"/>
+              </w:rPr>
+            </w:pPr>
+          </w:p>
+          <w:p>
+            <w:pPr>
+              <w:autoSpaceDE w:val="0"/>
+              <w:autoSpaceDN w:val="0"/>
+              <w:adjustRightInd w:val="0"/>
+              <w:rPr>
+                <w:rFonts w:ascii="MS Shell Dlg 2" w:hAnsi="MS Shell Dlg 2" w:cs="MS Shell Dlg 2"/>
+                <w:color w:val="000000"/>
+                <w:sz w:val="20"/>
+                <w:szCs w:val="20"/>
+                <w:highlight w:val="white"/>
+                <w:lang w:val="en-US"/>
+              </w:rPr>
+            </w:pPr>
+            <w:r>
+              <w:rPr>
+                <w:rFonts w:ascii="MS Shell Dlg 2" w:hAnsi="MS Shell Dlg 2" w:cs="MS Shell Dlg 2"/>
+                <w:i/>
+                <w:iCs/>
+                <w:color w:val="008000"/>
+                <w:sz w:val="20"/>
+                <w:szCs w:val="20"/>
+                <w:highlight w:val="white"/>
+                <w:lang w:val="en-US"/>
+              </w:rPr>
+              <w:t xml:space="preserve">--DROP MATERIALIZED VIEW </w:t>
+            </w:r>
+            <w:proofErr w:type="spellStart"/>
+            <w:r>
+              <w:rPr>
+                <w:rFonts w:ascii="MS Shell Dlg 2" w:hAnsi="MS Shell Dlg 2" w:cs="MS Shell Dlg 2"/>
+                <w:i/>
+                <w:iCs/>
+                <w:color w:val="008000"/>
+                <w:sz w:val="20"/>
+                <w:szCs w:val="20"/>
+                <w:highlight w:val="white"/>
+                <w:lang w:val="en-US"/>
+              </w:rPr>
+              <w:t>last_orders</w:t>
+            </w:r>
+            <w:proofErr w:type="spellEnd"/>
+            <w:r>
+              <w:rPr>
+                <w:rFonts w:ascii="MS Shell Dlg 2" w:hAnsi="MS Shell Dlg 2" w:cs="MS Shell Dlg 2"/>
+                <w:i/>
+                <w:iCs/>
+                <w:color w:val="008000"/>
+                <w:sz w:val="20"/>
+                <w:szCs w:val="20"/>
+                <w:highlight w:val="white"/>
+                <w:lang w:val="en-US"/>
+              </w:rPr>
+              <w:t>;</w:t>
+            </w:r>
+          </w:p>
+          <w:p>
+            <w:pPr>
+              <w:autoSpaceDE w:val="0"/>
+              <w:autoSpaceDN w:val="0"/>
+              <w:adjustRightInd w:val="0"/>
+              <w:rPr>
+                <w:rFonts w:ascii="MS Shell Dlg 2" w:hAnsi="MS Shell Dlg 2" w:cs="MS Shell Dlg 2"/>
+                <w:color w:val="000000"/>
+                <w:sz w:val="20"/>
+                <w:szCs w:val="20"/>
+                <w:highlight w:val="white"/>
+                <w:lang w:val="en-US"/>
+              </w:rPr>
+            </w:pPr>
+            <w:r>
+              <w:rPr>
+                <w:rFonts w:ascii="MS Shell Dlg 2" w:hAnsi="MS Shell Dlg 2" w:cs="MS Shell Dlg 2"/>
+                <w:color w:val="0000FF"/>
+                <w:sz w:val="20"/>
+                <w:szCs w:val="20"/>
+                <w:highlight w:val="white"/>
+                <w:lang w:val="en-US"/>
+              </w:rPr>
+              <w:t>CREATE</w:t>
+            </w:r>
+            <w:r>
+              <w:rPr>
+                <w:rFonts w:ascii="MS Shell Dlg 2" w:hAnsi="MS Shell Dlg 2" w:cs="MS Shell Dlg 2"/>
+                <w:color w:val="000000"/>
+                <w:sz w:val="20"/>
+                <w:szCs w:val="20"/>
+                <w:highlight w:val="white"/>
+                <w:lang w:val="en-US"/>
+              </w:rPr>
+              <w:t xml:space="preserve"> </w:t>
+            </w:r>
+            <w:r>
+              <w:rPr>
+                <w:rFonts w:ascii="MS Shell Dlg 2" w:hAnsi="MS Shell Dlg 2" w:cs="MS Shell Dlg 2"/>
+                <w:color w:val="0000FF"/>
+                <w:sz w:val="20"/>
+                <w:szCs w:val="20"/>
+                <w:highlight w:val="white"/>
+                <w:lang w:val="en-US"/>
+              </w:rPr>
+              <w:t>MATERIALIZED</w:t>
+            </w:r>
+            <w:r>
+              <w:rPr>
+                <w:rFonts w:ascii="MS Shell Dlg 2" w:hAnsi="MS Shell Dlg 2" w:cs="MS Shell Dlg 2"/>
+                <w:color w:val="000000"/>
+                <w:sz w:val="20"/>
+                <w:szCs w:val="20"/>
+                <w:highlight w:val="white"/>
+                <w:lang w:val="en-US"/>
+              </w:rPr>
+              <w:t xml:space="preserve"> </w:t>
+            </w:r>
+            <w:r>
+              <w:rPr>
+                <w:rFonts w:ascii="MS Shell Dlg 2" w:hAnsi="MS Shell Dlg 2" w:cs="MS Shell Dlg 2"/>
+                <w:color w:val="0000FF"/>
+                <w:sz w:val="20"/>
+                <w:szCs w:val="20"/>
+                <w:highlight w:val="white"/>
+                <w:lang w:val="en-US"/>
+              </w:rPr>
+              <w:t>VIEW</w:t>
+            </w:r>
+            <w:r>
+              <w:rPr>
+                <w:rFonts w:ascii="MS Shell Dlg 2" w:hAnsi="MS Shell Dlg 2" w:cs="MS Shell Dlg 2"/>
+                <w:color w:val="000000"/>
+                <w:sz w:val="20"/>
+                <w:szCs w:val="20"/>
+                <w:highlight w:val="white"/>
+                <w:lang w:val="en-US"/>
+              </w:rPr>
+              <w:t xml:space="preserve"> </w:t>
+            </w:r>
+            <w:proofErr w:type="spellStart"/>
+            <w:r>
+              <w:rPr>
+                <w:rFonts w:ascii="MS Shell Dlg 2" w:hAnsi="MS Shell Dlg 2" w:cs="MS Shell Dlg 2"/>
+                <w:color w:val="000000"/>
+                <w:sz w:val="20"/>
+                <w:szCs w:val="20"/>
+                <w:highlight w:val="white"/>
+                <w:lang w:val="en-US"/>
+              </w:rPr>
+              <w:t>last_orders</w:t>
+            </w:r>
+            <w:proofErr w:type="spellEnd"/>
+          </w:p>
+          <w:p>
+            <w:pPr>
+              <w:autoSpaceDE w:val="0"/>
+              <w:autoSpaceDN w:val="0"/>
+              <w:adjustRightInd w:val="0"/>
+              <w:rPr>
+                <w:rFonts w:ascii="MS Shell Dlg 2" w:hAnsi="MS Shell Dlg 2" w:cs="MS Shell Dlg 2"/>
+                <w:color w:val="000000"/>
+                <w:sz w:val="20"/>
+                <w:szCs w:val="20"/>
+                <w:highlight w:val="white"/>
+                <w:lang w:val="en-US"/>
+              </w:rPr>
+            </w:pPr>
+            <w:r>
+              <w:rPr>
+                <w:rFonts w:ascii="MS Shell Dlg 2" w:hAnsi="MS Shell Dlg 2" w:cs="MS Shell Dlg 2"/>
+                <w:color w:val="0000FF"/>
+                <w:sz w:val="20"/>
+                <w:szCs w:val="20"/>
+                <w:highlight w:val="white"/>
+                <w:lang w:val="en-US"/>
+              </w:rPr>
+              <w:t>TABLESPACE</w:t>
+            </w:r>
+            <w:r>
+              <w:rPr>
+                <w:rFonts w:ascii="MS Shell Dlg 2" w:hAnsi="MS Shell Dlg 2" w:cs="MS Shell Dlg 2"/>
+                <w:color w:val="000000"/>
+                <w:sz w:val="20"/>
+                <w:szCs w:val="20"/>
+                <w:highlight w:val="white"/>
+                <w:lang w:val="en-US"/>
+              </w:rPr>
+              <w:t xml:space="preserve"> ts_stg_data_01</w:t>
+            </w:r>
+          </w:p>
+          <w:p>
+            <w:pPr>
+              <w:autoSpaceDE w:val="0"/>
+              <w:autoSpaceDN w:val="0"/>
+              <w:adjustRightInd w:val="0"/>
+              <w:rPr>
+                <w:rFonts w:ascii="MS Shell Dlg 2" w:hAnsi="MS Shell Dlg 2" w:cs="MS Shell Dlg 2"/>
+                <w:color w:val="000000"/>
+                <w:sz w:val="20"/>
+                <w:szCs w:val="20"/>
+                <w:highlight w:val="white"/>
+                <w:lang w:val="en-US"/>
+              </w:rPr>
+            </w:pPr>
+            <w:r>
+              <w:rPr>
+                <w:rFonts w:ascii="MS Shell Dlg 2" w:hAnsi="MS Shell Dlg 2" w:cs="MS Shell Dlg 2"/>
+                <w:color w:val="0000FF"/>
+                <w:sz w:val="20"/>
+                <w:szCs w:val="20"/>
+                <w:highlight w:val="white"/>
+                <w:lang w:val="en-US"/>
+              </w:rPr>
+              <w:t>PARALLEL</w:t>
+            </w:r>
+            <w:r>
+              <w:rPr>
+                <w:rFonts w:ascii="MS Shell Dlg 2" w:hAnsi="MS Shell Dlg 2" w:cs="MS Shell Dlg 2"/>
+                <w:color w:val="000000"/>
+                <w:sz w:val="20"/>
+                <w:szCs w:val="20"/>
+                <w:highlight w:val="white"/>
+                <w:lang w:val="en-US"/>
+              </w:rPr>
+              <w:t xml:space="preserve"> </w:t>
+            </w:r>
+            <w:r>
+              <w:rPr>
+                <w:rFonts w:ascii="MS Shell Dlg 2" w:hAnsi="MS Shell Dlg 2" w:cs="MS Shell Dlg 2"/>
+                <w:color w:val="800000"/>
+                <w:sz w:val="20"/>
+                <w:szCs w:val="20"/>
+                <w:highlight w:val="white"/>
+                <w:lang w:val="en-US"/>
+              </w:rPr>
+              <w:t>4</w:t>
+            </w:r>
+          </w:p>
+          <w:p>
+            <w:pPr>
+              <w:autoSpaceDE w:val="0"/>
+              <w:autoSpaceDN w:val="0"/>
+              <w:adjustRightInd w:val="0"/>
+              <w:rPr>
+                <w:rFonts w:ascii="MS Shell Dlg 2" w:hAnsi="MS Shell Dlg 2" w:cs="MS Shell Dlg 2"/>
+                <w:color w:val="000000"/>
+                <w:sz w:val="20"/>
+                <w:szCs w:val="20"/>
+                <w:highlight w:val="white"/>
+                <w:lang w:val="en-US"/>
+              </w:rPr>
+            </w:pPr>
+            <w:r>
+              <w:rPr>
+                <w:rFonts w:ascii="MS Shell Dlg 2" w:hAnsi="MS Shell Dlg 2" w:cs="MS Shell Dlg 2"/>
+                <w:color w:val="0000FF"/>
+                <w:sz w:val="20"/>
+                <w:szCs w:val="20"/>
+                <w:highlight w:val="white"/>
+                <w:lang w:val="en-US"/>
+              </w:rPr>
+              <w:t>BUILD</w:t>
+            </w:r>
+            <w:r>
+              <w:rPr>
+                <w:rFonts w:ascii="MS Shell Dlg 2" w:hAnsi="MS Shell Dlg 2" w:cs="MS Shell Dlg 2"/>
+                <w:color w:val="000000"/>
+                <w:sz w:val="20"/>
+                <w:szCs w:val="20"/>
+                <w:highlight w:val="white"/>
+                <w:lang w:val="en-US"/>
+              </w:rPr>
+              <w:t xml:space="preserve"> </w:t>
+            </w:r>
+            <w:r>
+              <w:rPr>
+                <w:rFonts w:ascii="MS Shell Dlg 2" w:hAnsi="MS Shell Dlg 2" w:cs="MS Shell Dlg 2"/>
+                <w:color w:val="0000FF"/>
+                <w:sz w:val="20"/>
+                <w:szCs w:val="20"/>
+                <w:highlight w:val="white"/>
+                <w:lang w:val="en-US"/>
+              </w:rPr>
+              <w:t>IMMEDIATE</w:t>
+            </w:r>
+          </w:p>
+          <w:p>
+            <w:pPr>
+              <w:autoSpaceDE w:val="0"/>
+              <w:autoSpaceDN w:val="0"/>
+              <w:adjustRightInd w:val="0"/>
+              <w:rPr>
+                <w:rFonts w:ascii="MS Shell Dlg 2" w:hAnsi="MS Shell Dlg 2" w:cs="MS Shell Dlg 2"/>
+                <w:color w:val="000000"/>
+                <w:sz w:val="20"/>
+                <w:szCs w:val="20"/>
+                <w:highlight w:val="white"/>
+                <w:lang w:val="en-US"/>
+              </w:rPr>
+            </w:pPr>
+            <w:r>
+              <w:rPr>
+                <w:rFonts w:ascii="MS Shell Dlg 2" w:hAnsi="MS Shell Dlg 2" w:cs="MS Shell Dlg 2"/>
+                <w:color w:val="0000FF"/>
+                <w:sz w:val="20"/>
+                <w:szCs w:val="20"/>
+                <w:highlight w:val="white"/>
+                <w:lang w:val="en-US"/>
+              </w:rPr>
+              <w:t>REFRESH</w:t>
+            </w:r>
+            <w:r>
+              <w:rPr>
+                <w:rFonts w:ascii="MS Shell Dlg 2" w:hAnsi="MS Shell Dlg 2" w:cs="MS Shell Dlg 2"/>
+                <w:color w:val="000000"/>
+                <w:sz w:val="20"/>
+                <w:szCs w:val="20"/>
+                <w:highlight w:val="white"/>
+                <w:lang w:val="en-US"/>
+              </w:rPr>
+              <w:t xml:space="preserve"> </w:t>
+            </w:r>
+            <w:r>
+              <w:rPr>
+                <w:rFonts w:ascii="MS Shell Dlg 2" w:hAnsi="MS Shell Dlg 2" w:cs="MS Shell Dlg 2"/>
+                <w:color w:val="0000FF"/>
+                <w:sz w:val="20"/>
+                <w:szCs w:val="20"/>
+                <w:highlight w:val="white"/>
+                <w:lang w:val="en-US"/>
+              </w:rPr>
+              <w:t>COMPLETE</w:t>
+            </w:r>
+            <w:r>
+              <w:rPr>
+                <w:rFonts w:ascii="MS Shell Dlg 2" w:hAnsi="MS Shell Dlg 2" w:cs="MS Shell Dlg 2"/>
+                <w:color w:val="000000"/>
+                <w:sz w:val="20"/>
+                <w:szCs w:val="20"/>
+                <w:highlight w:val="white"/>
+                <w:lang w:val="en-US"/>
+              </w:rPr>
+              <w:t xml:space="preserve"> </w:t>
+            </w:r>
+            <w:r>
+              <w:rPr>
+                <w:rFonts w:ascii="MS Shell Dlg 2" w:hAnsi="MS Shell Dlg 2" w:cs="MS Shell Dlg 2"/>
+                <w:color w:val="0000FF"/>
+                <w:sz w:val="20"/>
+                <w:szCs w:val="20"/>
+                <w:highlight w:val="white"/>
+                <w:lang w:val="en-US"/>
+              </w:rPr>
+              <w:t>ON</w:t>
+            </w:r>
+            <w:r>
+              <w:rPr>
+                <w:rFonts w:ascii="MS Shell Dlg 2" w:hAnsi="MS Shell Dlg 2" w:cs="MS Shell Dlg 2"/>
+                <w:color w:val="000000"/>
+                <w:sz w:val="20"/>
+                <w:szCs w:val="20"/>
+                <w:highlight w:val="white"/>
+                <w:lang w:val="en-US"/>
+              </w:rPr>
+              <w:t xml:space="preserve"> </w:t>
+            </w:r>
+            <w:r>
+              <w:rPr>
+                <w:rFonts w:ascii="MS Shell Dlg 2" w:hAnsi="MS Shell Dlg 2" w:cs="MS Shell Dlg 2"/>
+                <w:color w:val="0000FF"/>
+                <w:sz w:val="20"/>
+                <w:szCs w:val="20"/>
+                <w:highlight w:val="white"/>
+                <w:lang w:val="en-US"/>
+              </w:rPr>
+              <w:t>COMMIT</w:t>
+            </w:r>
+          </w:p>
+          <w:p>
+            <w:pPr>
+              <w:autoSpaceDE w:val="0"/>
+              <w:autoSpaceDN w:val="0"/>
+              <w:adjustRightInd w:val="0"/>
+              <w:rPr>
+                <w:rFonts w:ascii="MS Shell Dlg 2" w:hAnsi="MS Shell Dlg 2" w:cs="MS Shell Dlg 2"/>
+                <w:color w:val="000000"/>
+                <w:sz w:val="20"/>
+                <w:szCs w:val="20"/>
+                <w:highlight w:val="white"/>
+                <w:lang w:val="en-US"/>
+              </w:rPr>
+            </w:pPr>
+            <w:r>
+              <w:rPr>
+                <w:rFonts w:ascii="MS Shell Dlg 2" w:hAnsi="MS Shell Dlg 2" w:cs="MS Shell Dlg 2"/>
+                <w:color w:val="0000FF"/>
+                <w:sz w:val="20"/>
+                <w:szCs w:val="20"/>
+                <w:highlight w:val="white"/>
+                <w:lang w:val="en-US"/>
+              </w:rPr>
+              <w:t>ENABLE</w:t>
+            </w:r>
+            <w:r>
+              <w:rPr>
+                <w:rFonts w:ascii="MS Shell Dlg 2" w:hAnsi="MS Shell Dlg 2" w:cs="MS Shell Dlg 2"/>
+                <w:color w:val="000000"/>
+                <w:sz w:val="20"/>
+                <w:szCs w:val="20"/>
+                <w:highlight w:val="white"/>
+                <w:lang w:val="en-US"/>
+              </w:rPr>
+              <w:t xml:space="preserve"> </w:t>
+            </w:r>
+            <w:r>
+              <w:rPr>
+                <w:rFonts w:ascii="MS Shell Dlg 2" w:hAnsi="MS Shell Dlg 2" w:cs="MS Shell Dlg 2"/>
+                <w:color w:val="0000FF"/>
+                <w:sz w:val="20"/>
+                <w:szCs w:val="20"/>
+                <w:highlight w:val="white"/>
+                <w:lang w:val="en-US"/>
+              </w:rPr>
+              <w:t>QUERY</w:t>
+            </w:r>
+            <w:r>
+              <w:rPr>
+                <w:rFonts w:ascii="MS Shell Dlg 2" w:hAnsi="MS Shell Dlg 2" w:cs="MS Shell Dlg 2"/>
+                <w:color w:val="000000"/>
+                <w:sz w:val="20"/>
+                <w:szCs w:val="20"/>
+                <w:highlight w:val="white"/>
+                <w:lang w:val="en-US"/>
+              </w:rPr>
+              <w:t xml:space="preserve"> </w:t>
+            </w:r>
+            <w:r>
+              <w:rPr>
+                <w:rFonts w:ascii="MS Shell Dlg 2" w:hAnsi="MS Shell Dlg 2" w:cs="MS Shell Dlg 2"/>
+                <w:color w:val="0000FF"/>
+                <w:sz w:val="20"/>
+                <w:szCs w:val="20"/>
+                <w:highlight w:val="white"/>
+                <w:lang w:val="en-US"/>
+              </w:rPr>
+              <w:t>REWRITE</w:t>
+            </w:r>
+          </w:p>
+          <w:p>
+            <w:pPr>
+              <w:autoSpaceDE w:val="0"/>
+              <w:autoSpaceDN w:val="0"/>
+              <w:adjustRightInd w:val="0"/>
+              <w:rPr>
+                <w:rFonts w:ascii="MS Shell Dlg 2" w:hAnsi="MS Shell Dlg 2" w:cs="MS Shell Dlg 2"/>
+                <w:color w:val="000000"/>
+                <w:sz w:val="20"/>
+                <w:szCs w:val="20"/>
+                <w:highlight w:val="white"/>
+                <w:lang w:val="en-US"/>
+              </w:rPr>
+            </w:pPr>
+            <w:r>
+              <w:rPr>
+                <w:rFonts w:ascii="MS Shell Dlg 2" w:hAnsi="MS Shell Dlg 2" w:cs="MS Shell Dlg 2"/>
+                <w:color w:val="0000FF"/>
+                <w:sz w:val="20"/>
+                <w:szCs w:val="20"/>
+                <w:highlight w:val="white"/>
+                <w:lang w:val="en-US"/>
+              </w:rPr>
+              <w:t>AS</w:t>
+            </w:r>
+          </w:p>
+          <w:p>
+            <w:pPr>
+              <w:autoSpaceDE w:val="0"/>
+              <w:autoSpaceDN w:val="0"/>
+              <w:adjustRightInd w:val="0"/>
+              <w:rPr>
+                <w:rFonts w:ascii="MS Shell Dlg 2" w:hAnsi="MS Shell Dlg 2" w:cs="MS Shell Dlg 2"/>
+                <w:color w:val="000000"/>
+                <w:sz w:val="20"/>
+                <w:szCs w:val="20"/>
+                <w:highlight w:val="white"/>
+                <w:lang w:val="en-US"/>
+              </w:rPr>
+            </w:pPr>
+            <w:r>
+              <w:rPr>
+                <w:rFonts w:ascii="MS Shell Dlg 2" w:hAnsi="MS Shell Dlg 2" w:cs="MS Shell Dlg 2"/>
+                <w:color w:val="0000FF"/>
+                <w:sz w:val="20"/>
+                <w:szCs w:val="20"/>
+                <w:highlight w:val="white"/>
+                <w:lang w:val="en-US"/>
+              </w:rPr>
+              <w:t>SELECT</w:t>
+            </w:r>
+            <w:r>
+              <w:rPr>
+                <w:rFonts w:ascii="MS Shell Dlg 2" w:hAnsi="MS Shell Dlg 2" w:cs="MS Shell Dlg 2"/>
+                <w:color w:val="000000"/>
+                <w:sz w:val="20"/>
+                <w:szCs w:val="20"/>
+                <w:highlight w:val="white"/>
+                <w:lang w:val="en-US"/>
+              </w:rPr>
+              <w:t xml:space="preserve"> </w:t>
+            </w:r>
+            <w:proofErr w:type="spellStart"/>
+            <w:r>
+              <w:rPr>
+                <w:rFonts w:ascii="MS Shell Dlg 2" w:hAnsi="MS Shell Dlg 2" w:cs="MS Shell Dlg 2"/>
+                <w:color w:val="000000"/>
+                <w:sz w:val="20"/>
+                <w:szCs w:val="20"/>
+                <w:highlight w:val="white"/>
+                <w:lang w:val="en-US"/>
+              </w:rPr>
+              <w:t>event_dt</w:t>
+            </w:r>
+            <w:proofErr w:type="spellEnd"/>
+            <w:r>
+              <w:rPr>
+                <w:rFonts w:ascii="MS Shell Dlg 2" w:hAnsi="MS Shell Dlg 2" w:cs="MS Shell Dlg 2"/>
+                <w:color w:val="0000FF"/>
+                <w:sz w:val="20"/>
+                <w:szCs w:val="20"/>
+                <w:highlight w:val="white"/>
+                <w:lang w:val="en-US"/>
+              </w:rPr>
+              <w:t>,</w:t>
+            </w:r>
+            <w:r>
+              <w:rPr>
+                <w:rFonts w:ascii="MS Shell Dlg 2" w:hAnsi="MS Shell Dlg 2" w:cs="MS Shell Dlg 2"/>
+                <w:color w:val="000000"/>
+                <w:sz w:val="20"/>
+                <w:szCs w:val="20"/>
+                <w:highlight w:val="white"/>
+                <w:lang w:val="en-US"/>
+              </w:rPr>
+              <w:t xml:space="preserve"> </w:t>
+            </w:r>
+            <w:r>
+              <w:rPr>
+                <w:rFonts w:ascii="MS Shell Dlg 2" w:hAnsi="MS Shell Dlg 2" w:cs="MS Shell Dlg 2"/>
+                <w:color w:val="0000FF"/>
+                <w:sz w:val="20"/>
+                <w:szCs w:val="20"/>
+                <w:highlight w:val="white"/>
+                <w:lang w:val="en-US"/>
+              </w:rPr>
+              <w:t>COUNT(DISTINCT</w:t>
+            </w:r>
+            <w:r>
+              <w:rPr>
+                <w:rFonts w:ascii="MS Shell Dlg 2" w:hAnsi="MS Shell Dlg 2" w:cs="MS Shell Dlg 2"/>
+                <w:color w:val="000000"/>
+                <w:sz w:val="20"/>
+                <w:szCs w:val="20"/>
+                <w:highlight w:val="white"/>
+                <w:lang w:val="en-US"/>
+              </w:rPr>
+              <w:t xml:space="preserve"> </w:t>
+            </w:r>
+            <w:proofErr w:type="spellStart"/>
+            <w:r>
+              <w:rPr>
+                <w:rFonts w:ascii="MS Shell Dlg 2" w:hAnsi="MS Shell Dlg 2" w:cs="MS Shell Dlg 2"/>
+                <w:color w:val="000000"/>
+                <w:sz w:val="20"/>
+                <w:szCs w:val="20"/>
+                <w:highlight w:val="white"/>
+                <w:lang w:val="en-US"/>
+              </w:rPr>
+              <w:t>order_id</w:t>
+            </w:r>
+            <w:proofErr w:type="spellEnd"/>
+            <w:r>
+              <w:rPr>
+                <w:rFonts w:ascii="MS Shell Dlg 2" w:hAnsi="MS Shell Dlg 2" w:cs="MS Shell Dlg 2"/>
+                <w:color w:val="0000FF"/>
+                <w:sz w:val="20"/>
+                <w:szCs w:val="20"/>
+                <w:highlight w:val="white"/>
+                <w:lang w:val="en-US"/>
+              </w:rPr>
+              <w:t>)</w:t>
+            </w:r>
+            <w:r>
+              <w:rPr>
+                <w:rFonts w:ascii="MS Shell Dlg 2" w:hAnsi="MS Shell Dlg 2" w:cs="MS Shell Dlg 2"/>
+                <w:color w:val="000000"/>
+                <w:sz w:val="20"/>
+                <w:szCs w:val="20"/>
+                <w:highlight w:val="white"/>
+                <w:lang w:val="en-US"/>
+              </w:rPr>
+              <w:t xml:space="preserve"> </w:t>
+            </w:r>
+            <w:r>
+              <w:rPr>
+                <w:rFonts w:ascii="MS Shell Dlg 2" w:hAnsi="MS Shell Dlg 2" w:cs="MS Shell Dlg 2"/>
+                <w:color w:val="0000FF"/>
+                <w:sz w:val="20"/>
+                <w:szCs w:val="20"/>
+                <w:highlight w:val="white"/>
+                <w:lang w:val="en-US"/>
+              </w:rPr>
+              <w:t>AS</w:t>
+            </w:r>
+            <w:r>
+              <w:rPr>
+                <w:rFonts w:ascii="MS Shell Dlg 2" w:hAnsi="MS Shell Dlg 2" w:cs="MS Shell Dlg 2"/>
+                <w:color w:val="000000"/>
+                <w:sz w:val="20"/>
+                <w:szCs w:val="20"/>
+                <w:highlight w:val="white"/>
+                <w:lang w:val="en-US"/>
+              </w:rPr>
+              <w:t xml:space="preserve"> </w:t>
+            </w:r>
+            <w:proofErr w:type="spellStart"/>
+            <w:r>
+              <w:rPr>
+                <w:rFonts w:ascii="MS Shell Dlg 2" w:hAnsi="MS Shell Dlg 2" w:cs="MS Shell Dlg 2"/>
+                <w:color w:val="000000"/>
+                <w:sz w:val="20"/>
+                <w:szCs w:val="20"/>
+                <w:highlight w:val="white"/>
+                <w:lang w:val="en-US"/>
+              </w:rPr>
+              <w:t>cnt</w:t>
+            </w:r>
+            <w:proofErr w:type="spellEnd"/>
+          </w:p>
+          <w:p>
+            <w:pPr>
+              <w:autoSpaceDE w:val="0"/>
+              <w:autoSpaceDN w:val="0"/>
+              <w:adjustRightInd w:val="0"/>
+              <w:rPr>
+                <w:rFonts w:ascii="MS Shell Dlg 2" w:hAnsi="MS Shell Dlg 2" w:cs="MS Shell Dlg 2"/>
+                <w:color w:val="000000"/>
+                <w:sz w:val="20"/>
+                <w:szCs w:val="20"/>
+                <w:highlight w:val="white"/>
+                <w:lang w:val="en-US"/>
+              </w:rPr>
+            </w:pPr>
+            <w:r>
+              <w:rPr>
+                <w:rFonts w:ascii="MS Shell Dlg 2" w:hAnsi="MS Shell Dlg 2" w:cs="MS Shell Dlg 2"/>
+                <w:color w:val="000000"/>
+                <w:sz w:val="20"/>
+                <w:szCs w:val="20"/>
+                <w:highlight w:val="white"/>
+                <w:lang w:val="en-US"/>
+              </w:rPr>
+              <w:t xml:space="preserve">       </w:t>
+            </w:r>
+            <w:r>
+              <w:rPr>
+                <w:rFonts w:ascii="MS Shell Dlg 2" w:hAnsi="MS Shell Dlg 2" w:cs="MS Shell Dlg 2"/>
+                <w:color w:val="0000FF"/>
+                <w:sz w:val="20"/>
+                <w:szCs w:val="20"/>
+                <w:highlight w:val="white"/>
+                <w:lang w:val="en-US"/>
+              </w:rPr>
+              <w:t>FROM</w:t>
+            </w:r>
+            <w:r>
+              <w:rPr>
+                <w:rFonts w:ascii="MS Shell Dlg 2" w:hAnsi="MS Shell Dlg 2" w:cs="MS Shell Dlg 2"/>
+                <w:color w:val="000000"/>
+                <w:sz w:val="20"/>
+                <w:szCs w:val="20"/>
+                <w:highlight w:val="white"/>
+                <w:lang w:val="en-US"/>
+              </w:rPr>
+              <w:t xml:space="preserve"> </w:t>
+            </w:r>
+            <w:proofErr w:type="spellStart"/>
+            <w:r>
+              <w:rPr>
+                <w:rFonts w:ascii="MS Shell Dlg 2" w:hAnsi="MS Shell Dlg 2" w:cs="MS Shell Dlg 2"/>
+                <w:color w:val="000000"/>
+                <w:sz w:val="20"/>
+                <w:szCs w:val="20"/>
+                <w:highlight w:val="white"/>
+                <w:lang w:val="en-US"/>
+              </w:rPr>
+              <w:t>u_stg</w:t>
+            </w:r>
+            <w:r>
+              <w:rPr>
+                <w:rFonts w:ascii="MS Shell Dlg 2" w:hAnsi="MS Shell Dlg 2" w:cs="MS Shell Dlg 2"/>
+                <w:color w:val="0000FF"/>
+                <w:sz w:val="20"/>
+                <w:szCs w:val="20"/>
+                <w:highlight w:val="white"/>
+                <w:lang w:val="en-US"/>
+              </w:rPr>
+              <w:t>.</w:t>
+            </w:r>
+            <w:r>
+              <w:rPr>
+                <w:rFonts w:ascii="MS Shell Dlg 2" w:hAnsi="MS Shell Dlg 2" w:cs="MS Shell Dlg 2"/>
+                <w:color w:val="808000"/>
+                <w:sz w:val="20"/>
+                <w:szCs w:val="20"/>
+                <w:highlight w:val="white"/>
+                <w:lang w:val="en-US"/>
+              </w:rPr>
+              <w:t>t_orders</w:t>
+            </w:r>
+            <w:proofErr w:type="spellEnd"/>
+          </w:p>
+          <w:p>
+            <w:pPr>
+              <w:autoSpaceDE w:val="0"/>
+              <w:autoSpaceDN w:val="0"/>
+              <w:adjustRightInd w:val="0"/>
+              <w:rPr>
+                <w:rFonts w:ascii="MS Shell Dlg 2" w:hAnsi="MS Shell Dlg 2" w:cs="MS Shell Dlg 2"/>
+                <w:color w:val="000000"/>
+                <w:sz w:val="20"/>
+                <w:szCs w:val="20"/>
+                <w:highlight w:val="white"/>
+                <w:lang w:val="en-US"/>
+              </w:rPr>
+            </w:pPr>
+            <w:r>
+              <w:rPr>
+                <w:rFonts w:ascii="MS Shell Dlg 2" w:hAnsi="MS Shell Dlg 2" w:cs="MS Shell Dlg 2"/>
+                <w:color w:val="000000"/>
+                <w:sz w:val="20"/>
+                <w:szCs w:val="20"/>
+                <w:highlight w:val="white"/>
+                <w:lang w:val="en-US"/>
+              </w:rPr>
+              <w:t xml:space="preserve">   </w:t>
+            </w:r>
+            <w:r>
+              <w:rPr>
+                <w:rFonts w:ascii="MS Shell Dlg 2" w:hAnsi="MS Shell Dlg 2" w:cs="MS Shell Dlg 2"/>
+                <w:color w:val="0000FF"/>
+                <w:sz w:val="20"/>
+                <w:szCs w:val="20"/>
+                <w:highlight w:val="white"/>
+                <w:lang w:val="en-US"/>
+              </w:rPr>
+              <w:t>WHERE</w:t>
+            </w:r>
+            <w:r>
+              <w:rPr>
+                <w:rFonts w:ascii="MS Shell Dlg 2" w:hAnsi="MS Shell Dlg 2" w:cs="MS Shell Dlg 2"/>
+                <w:color w:val="000000"/>
+                <w:sz w:val="20"/>
+                <w:szCs w:val="20"/>
+                <w:highlight w:val="white"/>
+                <w:lang w:val="en-US"/>
+              </w:rPr>
+              <w:t xml:space="preserve"> </w:t>
+            </w:r>
+            <w:proofErr w:type="spellStart"/>
+            <w:r>
+              <w:rPr>
+                <w:rFonts w:ascii="MS Shell Dlg 2" w:hAnsi="MS Shell Dlg 2" w:cs="MS Shell Dlg 2"/>
+                <w:color w:val="000000"/>
+                <w:sz w:val="20"/>
+                <w:szCs w:val="20"/>
+                <w:highlight w:val="white"/>
+                <w:lang w:val="en-US"/>
+              </w:rPr>
+              <w:t>event_dt</w:t>
+            </w:r>
+            <w:proofErr w:type="spellEnd"/>
+            <w:r>
+              <w:rPr>
+                <w:rFonts w:ascii="MS Shell Dlg 2" w:hAnsi="MS Shell Dlg 2" w:cs="MS Shell Dlg 2"/>
+                <w:color w:val="000000"/>
+                <w:sz w:val="20"/>
+                <w:szCs w:val="20"/>
+                <w:highlight w:val="white"/>
+                <w:lang w:val="en-US"/>
+              </w:rPr>
+              <w:t xml:space="preserve"> </w:t>
+            </w:r>
+            <w:r>
+              <w:rPr>
+                <w:rFonts w:ascii="MS Shell Dlg 2" w:hAnsi="MS Shell Dlg 2" w:cs="MS Shell Dlg 2"/>
+                <w:color w:val="0000FF"/>
+                <w:sz w:val="20"/>
+                <w:szCs w:val="20"/>
+                <w:highlight w:val="white"/>
+                <w:lang w:val="en-US"/>
+              </w:rPr>
+              <w:t>&gt;=</w:t>
+            </w:r>
+            <w:r>
+              <w:rPr>
+                <w:rFonts w:ascii="MS Shell Dlg 2" w:hAnsi="MS Shell Dlg 2" w:cs="MS Shell Dlg 2"/>
+                <w:color w:val="000000"/>
+                <w:sz w:val="20"/>
+                <w:szCs w:val="20"/>
+                <w:highlight w:val="white"/>
+                <w:lang w:val="en-US"/>
+              </w:rPr>
+              <w:t xml:space="preserve"> </w:t>
+            </w:r>
+            <w:r>
+              <w:rPr>
+                <w:rFonts w:ascii="MS Shell Dlg 2" w:hAnsi="MS Shell Dlg 2" w:cs="MS Shell Dlg 2"/>
+                <w:color w:val="0000FF"/>
+                <w:sz w:val="20"/>
+                <w:szCs w:val="20"/>
+                <w:highlight w:val="white"/>
+                <w:lang w:val="en-US"/>
+              </w:rPr>
+              <w:t>TO_DATE</w:t>
+            </w:r>
+            <w:r>
+              <w:rPr>
+                <w:rFonts w:ascii="MS Shell Dlg 2" w:hAnsi="MS Shell Dlg 2" w:cs="MS Shell Dlg 2"/>
+                <w:color w:val="000000"/>
+                <w:sz w:val="20"/>
+                <w:szCs w:val="20"/>
+                <w:highlight w:val="white"/>
+                <w:lang w:val="en-US"/>
+              </w:rPr>
+              <w:t xml:space="preserve"> </w:t>
+            </w:r>
+            <w:r>
+              <w:rPr>
+                <w:rFonts w:ascii="MS Shell Dlg 2" w:hAnsi="MS Shell Dlg 2" w:cs="MS Shell Dlg 2"/>
+                <w:color w:val="0000FF"/>
+                <w:sz w:val="20"/>
+                <w:szCs w:val="20"/>
+                <w:highlight w:val="white"/>
+                <w:lang w:val="en-US"/>
+              </w:rPr>
+              <w:t>(</w:t>
+            </w:r>
+            <w:r>
+              <w:rPr>
+                <w:rFonts w:ascii="MS Shell Dlg 2" w:hAnsi="MS Shell Dlg 2" w:cs="MS Shell Dlg 2"/>
+                <w:color w:val="FF0000"/>
+                <w:sz w:val="20"/>
+                <w:szCs w:val="20"/>
+                <w:highlight w:val="white"/>
+                <w:lang w:val="en-US"/>
+              </w:rPr>
+              <w:t>'01/06/2013'</w:t>
+            </w:r>
+            <w:r>
+              <w:rPr>
+                <w:rFonts w:ascii="MS Shell Dlg 2" w:hAnsi="MS Shell Dlg 2" w:cs="MS Shell Dlg 2"/>
+                <w:color w:val="0000FF"/>
+                <w:sz w:val="20"/>
+                <w:szCs w:val="20"/>
+                <w:highlight w:val="white"/>
+                <w:lang w:val="en-US"/>
+              </w:rPr>
+              <w:t>,</w:t>
+            </w:r>
+            <w:r>
+              <w:rPr>
+                <w:rFonts w:ascii="MS Shell Dlg 2" w:hAnsi="MS Shell Dlg 2" w:cs="MS Shell Dlg 2"/>
+                <w:color w:val="FF0000"/>
+                <w:sz w:val="20"/>
+                <w:szCs w:val="20"/>
+                <w:highlight w:val="white"/>
+                <w:lang w:val="en-US"/>
+              </w:rPr>
+              <w:t>'dd/mm/</w:t>
+            </w:r>
+            <w:proofErr w:type="spellStart"/>
+            <w:r>
+              <w:rPr>
+                <w:rFonts w:ascii="MS Shell Dlg 2" w:hAnsi="MS Shell Dlg 2" w:cs="MS Shell Dlg 2"/>
+                <w:color w:val="FF0000"/>
+                <w:sz w:val="20"/>
+                <w:szCs w:val="20"/>
+                <w:highlight w:val="white"/>
+                <w:lang w:val="en-US"/>
+              </w:rPr>
+              <w:t>yyyy</w:t>
+            </w:r>
+            <w:proofErr w:type="spellEnd"/>
+            <w:r>
+              <w:rPr>
+                <w:rFonts w:ascii="MS Shell Dlg 2" w:hAnsi="MS Shell Dlg 2" w:cs="MS Shell Dlg 2"/>
+                <w:color w:val="FF0000"/>
+                <w:sz w:val="20"/>
+                <w:szCs w:val="20"/>
+                <w:highlight w:val="white"/>
+                <w:lang w:val="en-US"/>
+              </w:rPr>
+              <w:t>'</w:t>
+            </w:r>
+            <w:r>
+              <w:rPr>
+                <w:rFonts w:ascii="MS Shell Dlg 2" w:hAnsi="MS Shell Dlg 2" w:cs="MS Shell Dlg 2"/>
+                <w:color w:val="0000FF"/>
+                <w:sz w:val="20"/>
+                <w:szCs w:val="20"/>
+                <w:highlight w:val="white"/>
+                <w:lang w:val="en-US"/>
+              </w:rPr>
+              <w:t>)</w:t>
+            </w:r>
+          </w:p>
+          <w:p>
+            <w:pPr>
+              <w:rPr>
+                <w:lang w:val="en-US"/>
+              </w:rPr>
+            </w:pPr>
+            <w:r>
+              <w:rPr>
+                <w:rFonts w:ascii="MS Shell Dlg 2" w:hAnsi="MS Shell Dlg 2" w:cs="MS Shell Dlg 2"/>
+                <w:color w:val="000000"/>
+                <w:sz w:val="20"/>
+                <w:szCs w:val="20"/>
+                <w:highlight w:val="white"/>
+                <w:lang w:val="en-US"/>
+              </w:rPr>
+              <w:t xml:space="preserve">   </w:t>
+            </w:r>
+            <w:r>
+              <w:rPr>
+                <w:rFonts w:ascii="MS Shell Dlg 2" w:hAnsi="MS Shell Dlg 2" w:cs="MS Shell Dlg 2"/>
+                <w:color w:val="0000FF"/>
+                <w:sz w:val="20"/>
+                <w:szCs w:val="20"/>
+                <w:highlight w:val="white"/>
+                <w:lang w:val="en-US"/>
+              </w:rPr>
+              <w:t>GROUP</w:t>
+            </w:r>
+            <w:r>
+              <w:rPr>
+                <w:rFonts w:ascii="MS Shell Dlg 2" w:hAnsi="MS Shell Dlg 2" w:cs="MS Shell Dlg 2"/>
+                <w:color w:val="000000"/>
+                <w:sz w:val="20"/>
+                <w:szCs w:val="20"/>
+                <w:highlight w:val="white"/>
+                <w:lang w:val="en-US"/>
+              </w:rPr>
+              <w:t xml:space="preserve"> </w:t>
+            </w:r>
+            <w:r>
+              <w:rPr>
+                <w:rFonts w:ascii="MS Shell Dlg 2" w:hAnsi="MS Shell Dlg 2" w:cs="MS Shell Dlg 2"/>
+                <w:color w:val="0000FF"/>
+                <w:sz w:val="20"/>
+                <w:szCs w:val="20"/>
+                <w:highlight w:val="white"/>
+                <w:lang w:val="en-US"/>
+              </w:rPr>
+              <w:t>BY</w:t>
+            </w:r>
+            <w:r>
+              <w:rPr>
+                <w:rFonts w:ascii="MS Shell Dlg 2" w:hAnsi="MS Shell Dlg 2" w:cs="MS Shell Dlg 2"/>
+                <w:color w:val="000000"/>
+                <w:sz w:val="20"/>
+                <w:szCs w:val="20"/>
+                <w:highlight w:val="white"/>
+                <w:lang w:val="en-US"/>
+              </w:rPr>
+              <w:t xml:space="preserve"> </w:t>
+            </w:r>
+            <w:proofErr w:type="spellStart"/>
+            <w:r>
+              <w:rPr>
+                <w:rFonts w:ascii="MS Shell Dlg 2" w:hAnsi="MS Shell Dlg 2" w:cs="MS Shell Dlg 2"/>
+                <w:color w:val="000000"/>
+                <w:sz w:val="20"/>
+                <w:szCs w:val="20"/>
+                <w:highlight w:val="white"/>
+                <w:lang w:val="en-US"/>
+              </w:rPr>
+              <w:t>event_dt</w:t>
+            </w:r>
+            <w:proofErr w:type="spellEnd"/>
+            <w:r>
+              <w:rPr>
+                <w:rFonts w:ascii="MS Shell Dlg 2" w:hAnsi="MS Shell Dlg 2" w:cs="MS Shell Dlg 2"/>
+                <w:color w:val="0000FF"/>
+                <w:sz w:val="20"/>
+                <w:szCs w:val="20"/>
+                <w:highlight w:val="white"/>
+                <w:lang w:val="en-US"/>
+              </w:rPr>
+              <w:t>;</w:t>
+            </w:r>
+          </w:p>
+        </w:tc>
+      </w:tr>
+    </w:tbl>
+    <w:p>
+      <w:pPr>
+        <w:rPr>
+          <w:lang w:val="en-US"/>
+        </w:rPr>
+      </w:pPr>
+    </w:p>
+    <w:p>
+      <w:pPr>
+        <w:rPr>
+          <w:lang w:val="en-US"/>
+        </w:rPr>
+      </w:pPr>
+      <w:r>
+        <w:rPr>
+          <w:noProof/>
+          <w:lang w:eastAsia="ru-RU"/>
+        </w:rPr>
+        <w:drawing>
+          <wp:inline distT="0" distB="0" distL="0" distR="0" wp14:anchorId="28510EA9" wp14:editId="0F57D79E">
+            <wp:extent cx="2981325" cy="1181100"/>
+            <wp:effectExtent l="0" t="0" r="9525" b="0"/>
+            <wp:docPr id="4" name="Рисунок 4"/>
+            <wp:cNvGraphicFramePr>
+              <a:graphicFrameLocks xmlns:a="http://schemas.openxmlformats.org/drawingml/2006/main" noChangeAspect="1"/>
+            </wp:cNvGraphicFramePr>
+            <a:graphic xmlns:a="http://schemas.openxmlformats.org/drawingml/2006/main">
+              <a:graphicData uri="http://schemas.openxmlformats.org/drawingml/2006/picture">
+                <pic:pic xmlns:pic="http://schemas.openxmlformats.org/drawingml/2006/picture">
+                  <pic:nvPicPr>
+                    <pic:cNvPr id="0" name=""/>
+                    <pic:cNvPicPr/>
+                  </pic:nvPicPr>
+                  <pic:blipFill>
+                    <a:blip r:embed="rId16"/>
+                    <a:stretch>
+                      <a:fillRect/>
+                    </a:stretch>
+                  </pic:blipFill>
+                  <pic:spPr>
+                    <a:xfrm>
+                      <a:off x="0" y="0"/>
+                      <a:ext cx="2981325" cy="1181100"/>
+                    </a:xfrm>
+                    <a:prstGeom prst="rect">
+                      <a:avLst/>
+                    </a:prstGeom>
+                  </pic:spPr>
+                </pic:pic>
+              </a:graphicData>
+            </a:graphic>
+          </wp:inline>
+        </w:drawing>
+      </w:r>
+    </w:p>
+    <w:tbl>
+      <w:tblPr>
+        <w:tblStyle w:val="a5"/>
+        <w:tblW w:w="0" w:type="auto"/>
+        <w:tblLook w:val="04A0" w:firstRow="1" w:lastRow="0" w:firstColumn="1" w:lastColumn="0" w:noHBand="0" w:noVBand="1"/>
+      </w:tblPr>
+      <w:tblGrid>
+        <w:gridCol w:w="9571"/>
+      </w:tblGrid>
+      <w:tr>
+        <w:tc>
+          <w:tcPr>
+            <w:tcW w:w="9571" w:type="dxa"/>
+          </w:tcPr>
+          <w:p>
+            <w:pPr>
+              <w:autoSpaceDE w:val="0"/>
+              <w:autoSpaceDN w:val="0"/>
+              <w:adjustRightInd w:val="0"/>
+              <w:rPr>
+                <w:rFonts w:ascii="MS Shell Dlg 2" w:hAnsi="MS Shell Dlg 2" w:cs="MS Shell Dlg 2"/>
+                <w:color w:val="000000"/>
+                <w:sz w:val="20"/>
+                <w:szCs w:val="20"/>
+                <w:highlight w:val="white"/>
+                <w:lang w:val="en-US"/>
+              </w:rPr>
+            </w:pPr>
+            <w:r>
+              <w:rPr>
+                <w:rFonts w:ascii="MS Shell Dlg 2" w:hAnsi="MS Shell Dlg 2" w:cs="MS Shell Dlg 2"/>
+                <w:color w:val="0000FF"/>
+                <w:sz w:val="20"/>
+                <w:szCs w:val="20"/>
+                <w:highlight w:val="white"/>
+                <w:lang w:val="en-US"/>
+              </w:rPr>
+              <w:t>UPDATE</w:t>
+            </w:r>
+            <w:r>
+              <w:rPr>
+                <w:rFonts w:ascii="MS Shell Dlg 2" w:hAnsi="MS Shell Dlg 2" w:cs="MS Shell Dlg 2"/>
+                <w:color w:val="000000"/>
+                <w:sz w:val="20"/>
+                <w:szCs w:val="20"/>
+                <w:highlight w:val="white"/>
+                <w:lang w:val="en-US"/>
+              </w:rPr>
+              <w:t xml:space="preserve"> </w:t>
+            </w:r>
+            <w:proofErr w:type="spellStart"/>
+            <w:r>
+              <w:rPr>
+                <w:rFonts w:ascii="MS Shell Dlg 2" w:hAnsi="MS Shell Dlg 2" w:cs="MS Shell Dlg 2"/>
+                <w:color w:val="808000"/>
+                <w:sz w:val="20"/>
+                <w:szCs w:val="20"/>
+                <w:highlight w:val="white"/>
+                <w:lang w:val="en-US"/>
+              </w:rPr>
+              <w:t>t_orders</w:t>
+            </w:r>
+            <w:proofErr w:type="spellEnd"/>
+          </w:p>
+          <w:p>
+            <w:pPr>
+              <w:autoSpaceDE w:val="0"/>
+              <w:autoSpaceDN w:val="0"/>
+              <w:adjustRightInd w:val="0"/>
+              <w:rPr>
+                <w:rFonts w:ascii="MS Shell Dlg 2" w:hAnsi="MS Shell Dlg 2" w:cs="MS Shell Dlg 2"/>
+                <w:color w:val="000000"/>
+                <w:sz w:val="20"/>
+                <w:szCs w:val="20"/>
+                <w:highlight w:val="white"/>
+                <w:lang w:val="en-US"/>
+              </w:rPr>
+            </w:pPr>
+            <w:r>
+              <w:rPr>
+                <w:rFonts w:ascii="MS Shell Dlg 2" w:hAnsi="MS Shell Dlg 2" w:cs="MS Shell Dlg 2"/>
+                <w:color w:val="000000"/>
+                <w:sz w:val="20"/>
+                <w:szCs w:val="20"/>
+                <w:highlight w:val="white"/>
+                <w:lang w:val="en-US"/>
+              </w:rPr>
+              <w:t xml:space="preserve">   </w:t>
+            </w:r>
+            <w:r>
+              <w:rPr>
+                <w:rFonts w:ascii="MS Shell Dlg 2" w:hAnsi="MS Shell Dlg 2" w:cs="MS Shell Dlg 2"/>
+                <w:color w:val="0000FF"/>
+                <w:sz w:val="20"/>
+                <w:szCs w:val="20"/>
+                <w:highlight w:val="white"/>
+                <w:lang w:val="en-US"/>
+              </w:rPr>
+              <w:t>SET</w:t>
+            </w:r>
+            <w:r>
+              <w:rPr>
+                <w:rFonts w:ascii="MS Shell Dlg 2" w:hAnsi="MS Shell Dlg 2" w:cs="MS Shell Dlg 2"/>
+                <w:color w:val="000000"/>
+                <w:sz w:val="20"/>
+                <w:szCs w:val="20"/>
+                <w:highlight w:val="white"/>
+                <w:lang w:val="en-US"/>
+              </w:rPr>
+              <w:t xml:space="preserve"> </w:t>
+            </w:r>
+            <w:proofErr w:type="spellStart"/>
+            <w:r>
+              <w:rPr>
+                <w:rFonts w:ascii="MS Shell Dlg 2" w:hAnsi="MS Shell Dlg 2" w:cs="MS Shell Dlg 2"/>
+                <w:color w:val="000000"/>
+                <w:sz w:val="20"/>
+                <w:szCs w:val="20"/>
+                <w:highlight w:val="white"/>
+                <w:lang w:val="en-US"/>
+              </w:rPr>
+              <w:t>event_dt</w:t>
+            </w:r>
+            <w:proofErr w:type="spellEnd"/>
+            <w:r>
+              <w:rPr>
+                <w:rFonts w:ascii="MS Shell Dlg 2" w:hAnsi="MS Shell Dlg 2" w:cs="MS Shell Dlg 2"/>
+                <w:color w:val="000000"/>
+                <w:sz w:val="20"/>
+                <w:szCs w:val="20"/>
+                <w:highlight w:val="white"/>
+                <w:lang w:val="en-US"/>
+              </w:rPr>
+              <w:t xml:space="preserve">     </w:t>
+            </w:r>
+            <w:r>
+              <w:rPr>
+                <w:rFonts w:ascii="MS Shell Dlg 2" w:hAnsi="MS Shell Dlg 2" w:cs="MS Shell Dlg 2"/>
+                <w:color w:val="0000FF"/>
+                <w:sz w:val="20"/>
+                <w:szCs w:val="20"/>
+                <w:highlight w:val="white"/>
+                <w:lang w:val="en-US"/>
+              </w:rPr>
+              <w:t>=</w:t>
+            </w:r>
+          </w:p>
+          <w:p>
+            <w:pPr>
+              <w:autoSpaceDE w:val="0"/>
+              <w:autoSpaceDN w:val="0"/>
+              <w:adjustRightInd w:val="0"/>
+              <w:rPr>
+                <w:rFonts w:ascii="MS Shell Dlg 2" w:hAnsi="MS Shell Dlg 2" w:cs="MS Shell Dlg 2"/>
+                <w:color w:val="000000"/>
+                <w:sz w:val="20"/>
+                <w:szCs w:val="20"/>
+                <w:highlight w:val="white"/>
+                <w:lang w:val="en-US"/>
+              </w:rPr>
+            </w:pPr>
+            <w:r>
+              <w:rPr>
+                <w:rFonts w:ascii="MS Shell Dlg 2" w:hAnsi="MS Shell Dlg 2" w:cs="MS Shell Dlg 2"/>
+                <w:color w:val="000000"/>
+                <w:sz w:val="20"/>
+                <w:szCs w:val="20"/>
+                <w:highlight w:val="white"/>
+                <w:lang w:val="en-US"/>
+              </w:rPr>
+              <w:t xml:space="preserve">          </w:t>
+            </w:r>
+            <w:r>
+              <w:rPr>
+                <w:rFonts w:ascii="MS Shell Dlg 2" w:hAnsi="MS Shell Dlg 2" w:cs="MS Shell Dlg 2"/>
+                <w:color w:val="0000FF"/>
+                <w:sz w:val="20"/>
+                <w:szCs w:val="20"/>
+                <w:highlight w:val="white"/>
+                <w:lang w:val="en-US"/>
+              </w:rPr>
+              <w:t>TO_DATE</w:t>
+            </w:r>
+            <w:r>
+              <w:rPr>
+                <w:rFonts w:ascii="MS Shell Dlg 2" w:hAnsi="MS Shell Dlg 2" w:cs="MS Shell Dlg 2"/>
+                <w:color w:val="000000"/>
+                <w:sz w:val="20"/>
+                <w:szCs w:val="20"/>
+                <w:highlight w:val="white"/>
+                <w:lang w:val="en-US"/>
+              </w:rPr>
+              <w:t xml:space="preserve"> </w:t>
+            </w:r>
+            <w:r>
+              <w:rPr>
+                <w:rFonts w:ascii="MS Shell Dlg 2" w:hAnsi="MS Shell Dlg 2" w:cs="MS Shell Dlg 2"/>
+                <w:color w:val="0000FF"/>
+                <w:sz w:val="20"/>
+                <w:szCs w:val="20"/>
+                <w:highlight w:val="white"/>
+                <w:lang w:val="en-US"/>
+              </w:rPr>
+              <w:t>(</w:t>
+            </w:r>
+            <w:r>
+              <w:rPr>
+                <w:rFonts w:ascii="MS Shell Dlg 2" w:hAnsi="MS Shell Dlg 2" w:cs="MS Shell Dlg 2"/>
+                <w:color w:val="000000"/>
+                <w:sz w:val="20"/>
+                <w:szCs w:val="20"/>
+                <w:highlight w:val="white"/>
+                <w:lang w:val="en-US"/>
+              </w:rPr>
+              <w:t xml:space="preserve"> </w:t>
+            </w:r>
+            <w:r>
+              <w:rPr>
+                <w:rFonts w:ascii="MS Shell Dlg 2" w:hAnsi="MS Shell Dlg 2" w:cs="MS Shell Dlg 2"/>
+                <w:color w:val="FF0000"/>
+                <w:sz w:val="20"/>
+                <w:szCs w:val="20"/>
+                <w:highlight w:val="white"/>
+                <w:lang w:val="en-US"/>
+              </w:rPr>
+              <w:t>'02/06/2013'</w:t>
+            </w:r>
+          </w:p>
+          <w:p>
+            <w:pPr>
+              <w:autoSpaceDE w:val="0"/>
+              <w:autoSpaceDN w:val="0"/>
+              <w:adjustRightInd w:val="0"/>
+              <w:rPr>
+                <w:rFonts w:ascii="MS Shell Dlg 2" w:hAnsi="MS Shell Dlg 2" w:cs="MS Shell Dlg 2"/>
+                <w:color w:val="000000"/>
+                <w:sz w:val="20"/>
+                <w:szCs w:val="20"/>
+                <w:highlight w:val="white"/>
+                <w:lang w:val="en-US"/>
+              </w:rPr>
+            </w:pPr>
+            <w:r>
+              <w:rPr>
+                <w:rFonts w:ascii="MS Shell Dlg 2" w:hAnsi="MS Shell Dlg 2" w:cs="MS Shell Dlg 2"/>
+                <w:color w:val="000000"/>
+                <w:sz w:val="20"/>
+                <w:szCs w:val="20"/>
+                <w:highlight w:val="white"/>
+                <w:lang w:val="en-US"/>
+              </w:rPr>
+              <w:t xml:space="preserve">                  </w:t>
+            </w:r>
+            <w:r>
+              <w:rPr>
+                <w:rFonts w:ascii="MS Shell Dlg 2" w:hAnsi="MS Shell Dlg 2" w:cs="MS Shell Dlg 2"/>
+                <w:color w:val="0000FF"/>
+                <w:sz w:val="20"/>
+                <w:szCs w:val="20"/>
+                <w:highlight w:val="white"/>
+                <w:lang w:val="en-US"/>
+              </w:rPr>
+              <w:t>,</w:t>
+            </w:r>
+            <w:r>
+              <w:rPr>
+                <w:rFonts w:ascii="MS Shell Dlg 2" w:hAnsi="MS Shell Dlg 2" w:cs="MS Shell Dlg 2"/>
+                <w:color w:val="000000"/>
+                <w:sz w:val="20"/>
+                <w:szCs w:val="20"/>
+                <w:highlight w:val="white"/>
+                <w:lang w:val="en-US"/>
+              </w:rPr>
+              <w:t xml:space="preserve"> </w:t>
+            </w:r>
+            <w:r>
+              <w:rPr>
+                <w:rFonts w:ascii="MS Shell Dlg 2" w:hAnsi="MS Shell Dlg 2" w:cs="MS Shell Dlg 2"/>
+                <w:color w:val="FF0000"/>
+                <w:sz w:val="20"/>
+                <w:szCs w:val="20"/>
+                <w:highlight w:val="white"/>
+                <w:lang w:val="en-US"/>
+              </w:rPr>
+              <w:t>'</w:t>
+            </w:r>
+            <w:proofErr w:type="spellStart"/>
+            <w:r>
+              <w:rPr>
+                <w:rFonts w:ascii="MS Shell Dlg 2" w:hAnsi="MS Shell Dlg 2" w:cs="MS Shell Dlg 2"/>
+                <w:color w:val="FF0000"/>
+                <w:sz w:val="20"/>
+                <w:szCs w:val="20"/>
+                <w:highlight w:val="white"/>
+                <w:lang w:val="en-US"/>
+              </w:rPr>
+              <w:t>dd</w:t>
+            </w:r>
+            <w:proofErr w:type="spellEnd"/>
+            <w:r>
+              <w:rPr>
+                <w:rFonts w:ascii="MS Shell Dlg 2" w:hAnsi="MS Shell Dlg 2" w:cs="MS Shell Dlg 2"/>
+                <w:color w:val="FF0000"/>
+                <w:sz w:val="20"/>
+                <w:szCs w:val="20"/>
+                <w:highlight w:val="white"/>
+                <w:lang w:val="en-US"/>
+              </w:rPr>
+              <w:t>/mm/</w:t>
+            </w:r>
+            <w:proofErr w:type="spellStart"/>
+            <w:r>
+              <w:rPr>
+                <w:rFonts w:ascii="MS Shell Dlg 2" w:hAnsi="MS Shell Dlg 2" w:cs="MS Shell Dlg 2"/>
+                <w:color w:val="FF0000"/>
+                <w:sz w:val="20"/>
+                <w:szCs w:val="20"/>
+                <w:highlight w:val="white"/>
+                <w:lang w:val="en-US"/>
+              </w:rPr>
+              <w:t>yyyy</w:t>
+            </w:r>
+            <w:proofErr w:type="spellEnd"/>
+            <w:r>
+              <w:rPr>
+                <w:rFonts w:ascii="MS Shell Dlg 2" w:hAnsi="MS Shell Dlg 2" w:cs="MS Shell Dlg 2"/>
+                <w:color w:val="FF0000"/>
+                <w:sz w:val="20"/>
+                <w:szCs w:val="20"/>
+                <w:highlight w:val="white"/>
+                <w:lang w:val="en-US"/>
+              </w:rPr>
+              <w:t>'</w:t>
+            </w:r>
+            <w:r>
+              <w:rPr>
+                <w:rFonts w:ascii="MS Shell Dlg 2" w:hAnsi="MS Shell Dlg 2" w:cs="MS Shell Dlg 2"/>
+                <w:color w:val="000000"/>
+                <w:sz w:val="20"/>
+                <w:szCs w:val="20"/>
+                <w:highlight w:val="white"/>
+                <w:lang w:val="en-US"/>
+              </w:rPr>
+              <w:t xml:space="preserve"> </w:t>
+            </w:r>
+            <w:r>
+              <w:rPr>
+                <w:rFonts w:ascii="MS Shell Dlg 2" w:hAnsi="MS Shell Dlg 2" w:cs="MS Shell Dlg 2"/>
+                <w:color w:val="0000FF"/>
+                <w:sz w:val="20"/>
+                <w:szCs w:val="20"/>
+                <w:highlight w:val="white"/>
+                <w:lang w:val="en-US"/>
+              </w:rPr>
+              <w:t>)</w:t>
+            </w:r>
+          </w:p>
+          <w:p>
+            <w:pPr>
+              <w:autoSpaceDE w:val="0"/>
+              <w:autoSpaceDN w:val="0"/>
+              <w:adjustRightInd w:val="0"/>
+              <w:rPr>
+                <w:rFonts w:ascii="MS Shell Dlg 2" w:hAnsi="MS Shell Dlg 2" w:cs="MS Shell Dlg 2"/>
+                <w:color w:val="000000"/>
+                <w:sz w:val="20"/>
+                <w:szCs w:val="20"/>
+                <w:highlight w:val="white"/>
+                <w:lang w:val="en-US"/>
+              </w:rPr>
+            </w:pPr>
+            <w:r>
+              <w:rPr>
+                <w:rFonts w:ascii="MS Shell Dlg 2" w:hAnsi="MS Shell Dlg 2" w:cs="MS Shell Dlg 2"/>
+                <w:color w:val="000000"/>
+                <w:sz w:val="20"/>
+                <w:szCs w:val="20"/>
+                <w:highlight w:val="white"/>
+                <w:lang w:val="en-US"/>
+              </w:rPr>
+              <w:t xml:space="preserve"> </w:t>
+            </w:r>
+            <w:r>
+              <w:rPr>
+                <w:rFonts w:ascii="MS Shell Dlg 2" w:hAnsi="MS Shell Dlg 2" w:cs="MS Shell Dlg 2"/>
+                <w:color w:val="0000FF"/>
+                <w:sz w:val="20"/>
+                <w:szCs w:val="20"/>
+                <w:highlight w:val="white"/>
+                <w:lang w:val="en-US"/>
+              </w:rPr>
+              <w:t>WHERE</w:t>
+            </w:r>
+            <w:r>
+              <w:rPr>
+                <w:rFonts w:ascii="MS Shell Dlg 2" w:hAnsi="MS Shell Dlg 2" w:cs="MS Shell Dlg 2"/>
+                <w:color w:val="000000"/>
+                <w:sz w:val="20"/>
+                <w:szCs w:val="20"/>
+                <w:highlight w:val="white"/>
+                <w:lang w:val="en-US"/>
+              </w:rPr>
+              <w:t xml:space="preserve"> </w:t>
+            </w:r>
+            <w:r>
+              <w:rPr>
+                <w:rFonts w:ascii="MS Shell Dlg 2" w:hAnsi="MS Shell Dlg 2" w:cs="MS Shell Dlg 2"/>
+                <w:color w:val="0000FF"/>
+                <w:sz w:val="20"/>
+                <w:szCs w:val="20"/>
+                <w:highlight w:val="white"/>
+                <w:lang w:val="en-US"/>
+              </w:rPr>
+              <w:t>TRUNC</w:t>
+            </w:r>
+            <w:r>
+              <w:rPr>
+                <w:rFonts w:ascii="MS Shell Dlg 2" w:hAnsi="MS Shell Dlg 2" w:cs="MS Shell Dlg 2"/>
+                <w:color w:val="000000"/>
+                <w:sz w:val="20"/>
+                <w:szCs w:val="20"/>
+                <w:highlight w:val="white"/>
+                <w:lang w:val="en-US"/>
+              </w:rPr>
+              <w:t xml:space="preserve"> </w:t>
+            </w:r>
+            <w:r>
+              <w:rPr>
+                <w:rFonts w:ascii="MS Shell Dlg 2" w:hAnsi="MS Shell Dlg 2" w:cs="MS Shell Dlg 2"/>
+                <w:color w:val="0000FF"/>
+                <w:sz w:val="20"/>
+                <w:szCs w:val="20"/>
+                <w:highlight w:val="white"/>
+                <w:lang w:val="en-US"/>
+              </w:rPr>
+              <w:t>(</w:t>
+            </w:r>
+            <w:r>
+              <w:rPr>
+                <w:rFonts w:ascii="MS Shell Dlg 2" w:hAnsi="MS Shell Dlg 2" w:cs="MS Shell Dlg 2"/>
+                <w:color w:val="000000"/>
+                <w:sz w:val="20"/>
+                <w:szCs w:val="20"/>
+                <w:highlight w:val="white"/>
+                <w:lang w:val="en-US"/>
+              </w:rPr>
+              <w:t xml:space="preserve"> </w:t>
+            </w:r>
+            <w:proofErr w:type="spellStart"/>
+            <w:r>
+              <w:rPr>
+                <w:rFonts w:ascii="MS Shell Dlg 2" w:hAnsi="MS Shell Dlg 2" w:cs="MS Shell Dlg 2"/>
+                <w:color w:val="000000"/>
+                <w:sz w:val="20"/>
+                <w:szCs w:val="20"/>
+                <w:highlight w:val="white"/>
+                <w:lang w:val="en-US"/>
+              </w:rPr>
+              <w:t>event_dt</w:t>
+            </w:r>
+            <w:proofErr w:type="spellEnd"/>
+            <w:r>
+              <w:rPr>
+                <w:rFonts w:ascii="MS Shell Dlg 2" w:hAnsi="MS Shell Dlg 2" w:cs="MS Shell Dlg 2"/>
+                <w:color w:val="000000"/>
+                <w:sz w:val="20"/>
+                <w:szCs w:val="20"/>
+                <w:highlight w:val="white"/>
+                <w:lang w:val="en-US"/>
+              </w:rPr>
+              <w:t xml:space="preserve"> </w:t>
+            </w:r>
+            <w:r>
+              <w:rPr>
+                <w:rFonts w:ascii="MS Shell Dlg 2" w:hAnsi="MS Shell Dlg 2" w:cs="MS Shell Dlg 2"/>
+                <w:color w:val="0000FF"/>
+                <w:sz w:val="20"/>
+                <w:szCs w:val="20"/>
+                <w:highlight w:val="white"/>
+                <w:lang w:val="en-US"/>
+              </w:rPr>
+              <w:t>)</w:t>
+            </w:r>
+            <w:r>
+              <w:rPr>
+                <w:rFonts w:ascii="MS Shell Dlg 2" w:hAnsi="MS Shell Dlg 2" w:cs="MS Shell Dlg 2"/>
+                <w:color w:val="000000"/>
+                <w:sz w:val="20"/>
+                <w:szCs w:val="20"/>
+                <w:highlight w:val="white"/>
+                <w:lang w:val="en-US"/>
+              </w:rPr>
+              <w:t xml:space="preserve"> </w:t>
+            </w:r>
+            <w:r>
+              <w:rPr>
+                <w:rFonts w:ascii="MS Shell Dlg 2" w:hAnsi="MS Shell Dlg 2" w:cs="MS Shell Dlg 2"/>
+                <w:color w:val="0000FF"/>
+                <w:sz w:val="20"/>
+                <w:szCs w:val="20"/>
+                <w:highlight w:val="white"/>
+                <w:lang w:val="en-US"/>
+              </w:rPr>
+              <w:t>=</w:t>
+            </w:r>
+            <w:r>
+              <w:rPr>
+                <w:rFonts w:ascii="MS Shell Dlg 2" w:hAnsi="MS Shell Dlg 2" w:cs="MS Shell Dlg 2"/>
+                <w:color w:val="000000"/>
+                <w:sz w:val="20"/>
+                <w:szCs w:val="20"/>
+                <w:highlight w:val="white"/>
+                <w:lang w:val="en-US"/>
+              </w:rPr>
+              <w:t xml:space="preserve"> </w:t>
+            </w:r>
+            <w:r>
+              <w:rPr>
+                <w:rFonts w:ascii="MS Shell Dlg 2" w:hAnsi="MS Shell Dlg 2" w:cs="MS Shell Dlg 2"/>
+                <w:color w:val="0000FF"/>
+                <w:sz w:val="20"/>
+                <w:szCs w:val="20"/>
+                <w:highlight w:val="white"/>
+                <w:lang w:val="en-US"/>
+              </w:rPr>
+              <w:t>TO_DATE</w:t>
+            </w:r>
+            <w:r>
+              <w:rPr>
+                <w:rFonts w:ascii="MS Shell Dlg 2" w:hAnsi="MS Shell Dlg 2" w:cs="MS Shell Dlg 2"/>
+                <w:color w:val="000000"/>
+                <w:sz w:val="20"/>
+                <w:szCs w:val="20"/>
+                <w:highlight w:val="white"/>
+                <w:lang w:val="en-US"/>
+              </w:rPr>
+              <w:t xml:space="preserve"> </w:t>
+            </w:r>
+            <w:r>
+              <w:rPr>
+                <w:rFonts w:ascii="MS Shell Dlg 2" w:hAnsi="MS Shell Dlg 2" w:cs="MS Shell Dlg 2"/>
+                <w:color w:val="0000FF"/>
+                <w:sz w:val="20"/>
+                <w:szCs w:val="20"/>
+                <w:highlight w:val="white"/>
+                <w:lang w:val="en-US"/>
+              </w:rPr>
+              <w:t>(</w:t>
+            </w:r>
+            <w:r>
+              <w:rPr>
+                <w:rFonts w:ascii="MS Shell Dlg 2" w:hAnsi="MS Shell Dlg 2" w:cs="MS Shell Dlg 2"/>
+                <w:color w:val="000000"/>
+                <w:sz w:val="20"/>
+                <w:szCs w:val="20"/>
+                <w:highlight w:val="white"/>
+                <w:lang w:val="en-US"/>
+              </w:rPr>
+              <w:t xml:space="preserve"> </w:t>
+            </w:r>
+            <w:r>
+              <w:rPr>
+                <w:rFonts w:ascii="MS Shell Dlg 2" w:hAnsi="MS Shell Dlg 2" w:cs="MS Shell Dlg 2"/>
+                <w:color w:val="FF0000"/>
+                <w:sz w:val="20"/>
+                <w:szCs w:val="20"/>
+                <w:highlight w:val="white"/>
+                <w:lang w:val="en-US"/>
+              </w:rPr>
+              <w:t>'07/06/2013'</w:t>
+            </w:r>
+          </w:p>
+          <w:p>
+            <w:pPr>
+              <w:autoSpaceDE w:val="0"/>
+              <w:autoSpaceDN w:val="0"/>
+              <w:adjustRightInd w:val="0"/>
+              <w:rPr>
+                <w:rFonts w:ascii="MS Shell Dlg 2" w:hAnsi="MS Shell Dlg 2" w:cs="MS Shell Dlg 2"/>
+                <w:color w:val="000000"/>
+                <w:sz w:val="20"/>
+                <w:szCs w:val="20"/>
+                <w:highlight w:val="white"/>
+                <w:lang w:val="en-US"/>
+              </w:rPr>
+            </w:pPr>
+            <w:r>
+              <w:rPr>
+                <w:rFonts w:ascii="MS Shell Dlg 2" w:hAnsi="MS Shell Dlg 2" w:cs="MS Shell Dlg 2"/>
+                <w:color w:val="000000"/>
+                <w:sz w:val="20"/>
+                <w:szCs w:val="20"/>
+                <w:highlight w:val="white"/>
+                <w:lang w:val="en-US"/>
+              </w:rPr>
+              <w:t xml:space="preserve">                                    </w:t>
+            </w:r>
+            <w:r>
+              <w:rPr>
+                <w:rFonts w:ascii="MS Shell Dlg 2" w:hAnsi="MS Shell Dlg 2" w:cs="MS Shell Dlg 2"/>
+                <w:color w:val="0000FF"/>
+                <w:sz w:val="20"/>
+                <w:szCs w:val="20"/>
+                <w:highlight w:val="white"/>
+                <w:lang w:val="en-US"/>
+              </w:rPr>
+              <w:t>,</w:t>
+            </w:r>
+            <w:r>
+              <w:rPr>
+                <w:rFonts w:ascii="MS Shell Dlg 2" w:hAnsi="MS Shell Dlg 2" w:cs="MS Shell Dlg 2"/>
+                <w:color w:val="000000"/>
+                <w:sz w:val="20"/>
+                <w:szCs w:val="20"/>
+                <w:highlight w:val="white"/>
+                <w:lang w:val="en-US"/>
+              </w:rPr>
+              <w:t xml:space="preserve"> </w:t>
+            </w:r>
+            <w:r>
+              <w:rPr>
+                <w:rFonts w:ascii="MS Shell Dlg 2" w:hAnsi="MS Shell Dlg 2" w:cs="MS Shell Dlg 2"/>
+                <w:color w:val="FF0000"/>
+                <w:sz w:val="20"/>
+                <w:szCs w:val="20"/>
+                <w:highlight w:val="white"/>
+                <w:lang w:val="en-US"/>
+              </w:rPr>
+              <w:t>'</w:t>
+            </w:r>
+            <w:proofErr w:type="spellStart"/>
+            <w:r>
+              <w:rPr>
+                <w:rFonts w:ascii="MS Shell Dlg 2" w:hAnsi="MS Shell Dlg 2" w:cs="MS Shell Dlg 2"/>
+                <w:color w:val="FF0000"/>
+                <w:sz w:val="20"/>
+                <w:szCs w:val="20"/>
+                <w:highlight w:val="white"/>
+                <w:lang w:val="en-US"/>
+              </w:rPr>
+              <w:t>dd</w:t>
+            </w:r>
+            <w:proofErr w:type="spellEnd"/>
+            <w:r>
+              <w:rPr>
+                <w:rFonts w:ascii="MS Shell Dlg 2" w:hAnsi="MS Shell Dlg 2" w:cs="MS Shell Dlg 2"/>
+                <w:color w:val="FF0000"/>
+                <w:sz w:val="20"/>
+                <w:szCs w:val="20"/>
+                <w:highlight w:val="white"/>
+                <w:lang w:val="en-US"/>
+              </w:rPr>
+              <w:t>/mm/</w:t>
+            </w:r>
+            <w:proofErr w:type="spellStart"/>
+            <w:r>
+              <w:rPr>
+                <w:rFonts w:ascii="MS Shell Dlg 2" w:hAnsi="MS Shell Dlg 2" w:cs="MS Shell Dlg 2"/>
+                <w:color w:val="FF0000"/>
+                <w:sz w:val="20"/>
+                <w:szCs w:val="20"/>
+                <w:highlight w:val="white"/>
+                <w:lang w:val="en-US"/>
+              </w:rPr>
+              <w:t>yyyy</w:t>
+            </w:r>
+            <w:proofErr w:type="spellEnd"/>
+            <w:r>
+              <w:rPr>
+                <w:rFonts w:ascii="MS Shell Dlg 2" w:hAnsi="MS Shell Dlg 2" w:cs="MS Shell Dlg 2"/>
+                <w:color w:val="FF0000"/>
+                <w:sz w:val="20"/>
+                <w:szCs w:val="20"/>
+                <w:highlight w:val="white"/>
+                <w:lang w:val="en-US"/>
+              </w:rPr>
+              <w:t>'</w:t>
+            </w:r>
+            <w:r>
+              <w:rPr>
+                <w:rFonts w:ascii="MS Shell Dlg 2" w:hAnsi="MS Shell Dlg 2" w:cs="MS Shell Dlg 2"/>
+                <w:color w:val="000000"/>
+                <w:sz w:val="20"/>
+                <w:szCs w:val="20"/>
+                <w:highlight w:val="white"/>
+                <w:lang w:val="en-US"/>
+              </w:rPr>
+              <w:t xml:space="preserve"> </w:t>
+            </w:r>
+            <w:r>
+              <w:rPr>
+                <w:rFonts w:ascii="MS Shell Dlg 2" w:hAnsi="MS Shell Dlg 2" w:cs="MS Shell Dlg 2"/>
+                <w:color w:val="0000FF"/>
+                <w:sz w:val="20"/>
+                <w:szCs w:val="20"/>
+                <w:highlight w:val="white"/>
+                <w:lang w:val="en-US"/>
+              </w:rPr>
+              <w:t>);</w:t>
+            </w:r>
+          </w:p>
+          <w:p>
+            <w:pPr>
+              <w:autoSpaceDE w:val="0"/>
+              <w:autoSpaceDN w:val="0"/>
+              <w:adjustRightInd w:val="0"/>
+              <w:rPr>
+                <w:rFonts w:ascii="MS Shell Dlg 2" w:hAnsi="MS Shell Dlg 2" w:cs="MS Shell Dlg 2"/>
+                <w:color w:val="000000"/>
+                <w:sz w:val="20"/>
+                <w:szCs w:val="20"/>
+                <w:highlight w:val="white"/>
+                <w:lang w:val="en-US"/>
+              </w:rPr>
+            </w:pPr>
+          </w:p>
+          <w:p>
+            <w:pPr>
+              <w:autoSpaceDE w:val="0"/>
+              <w:autoSpaceDN w:val="0"/>
+              <w:adjustRightInd w:val="0"/>
+              <w:rPr>
+                <w:rFonts w:ascii="MS Shell Dlg 2" w:hAnsi="MS Shell Dlg 2" w:cs="MS Shell Dlg 2"/>
+                <w:color w:val="000000"/>
+                <w:sz w:val="20"/>
+                <w:szCs w:val="20"/>
+                <w:highlight w:val="white"/>
+                <w:lang w:val="en-US"/>
+              </w:rPr>
+            </w:pPr>
+            <w:r>
+              <w:rPr>
+                <w:rFonts w:ascii="MS Shell Dlg 2" w:hAnsi="MS Shell Dlg 2" w:cs="MS Shell Dlg 2"/>
+                <w:color w:val="0000FF"/>
+                <w:sz w:val="20"/>
+                <w:szCs w:val="20"/>
+                <w:highlight w:val="white"/>
+                <w:lang w:val="en-US"/>
+              </w:rPr>
+              <w:t>COMMIT;</w:t>
+            </w:r>
+          </w:p>
+          <w:p>
+            <w:pPr>
+              <w:autoSpaceDE w:val="0"/>
+              <w:autoSpaceDN w:val="0"/>
+              <w:adjustRightInd w:val="0"/>
+              <w:rPr>
+                <w:rFonts w:ascii="MS Shell Dlg 2" w:hAnsi="MS Shell Dlg 2" w:cs="MS Shell Dlg 2"/>
+                <w:color w:val="000000"/>
+                <w:sz w:val="20"/>
+                <w:szCs w:val="20"/>
+                <w:highlight w:val="white"/>
+                <w:lang w:val="en-US"/>
+              </w:rPr>
+            </w:pPr>
+          </w:p>
+          <w:p>
+            <w:pPr>
+              <w:autoSpaceDE w:val="0"/>
+              <w:autoSpaceDN w:val="0"/>
+              <w:adjustRightInd w:val="0"/>
+              <w:rPr>
+                <w:rFonts w:ascii="MS Shell Dlg 2" w:hAnsi="MS Shell Dlg 2" w:cs="MS Shell Dlg 2"/>
+                <w:color w:val="000000"/>
+                <w:sz w:val="20"/>
+                <w:szCs w:val="20"/>
+                <w:highlight w:val="white"/>
+                <w:lang w:val="en-US"/>
+              </w:rPr>
+            </w:pPr>
+            <w:r>
+              <w:rPr>
+                <w:rFonts w:ascii="MS Shell Dlg 2" w:hAnsi="MS Shell Dlg 2" w:cs="MS Shell Dlg 2"/>
+                <w:color w:val="000000"/>
+                <w:sz w:val="20"/>
+                <w:szCs w:val="20"/>
+                <w:highlight w:val="white"/>
+                <w:lang w:val="en-US"/>
+              </w:rPr>
+              <w:t xml:space="preserve">  </w:t>
+            </w:r>
+            <w:r>
+              <w:rPr>
+                <w:rFonts w:ascii="MS Shell Dlg 2" w:hAnsi="MS Shell Dlg 2" w:cs="MS Shell Dlg 2"/>
+                <w:color w:val="0000FF"/>
+                <w:sz w:val="20"/>
+                <w:szCs w:val="20"/>
+                <w:highlight w:val="white"/>
+                <w:lang w:val="en-US"/>
+              </w:rPr>
+              <w:t>SELECT</w:t>
+            </w:r>
+            <w:r>
+              <w:rPr>
+                <w:rFonts w:ascii="MS Shell Dlg 2" w:hAnsi="MS Shell Dlg 2" w:cs="MS Shell Dlg 2"/>
+                <w:color w:val="000000"/>
+                <w:sz w:val="20"/>
+                <w:szCs w:val="20"/>
+                <w:highlight w:val="white"/>
+                <w:lang w:val="en-US"/>
+              </w:rPr>
+              <w:t xml:space="preserve"> </w:t>
+            </w:r>
+            <w:r>
+              <w:rPr>
+                <w:rFonts w:ascii="MS Shell Dlg 2" w:hAnsi="MS Shell Dlg 2" w:cs="MS Shell Dlg 2"/>
+                <w:color w:val="0000FF"/>
+                <w:sz w:val="20"/>
+                <w:szCs w:val="20"/>
+                <w:highlight w:val="white"/>
+                <w:lang w:val="en-US"/>
+              </w:rPr>
+              <w:t>TRUNC</w:t>
+            </w:r>
+            <w:r>
+              <w:rPr>
+                <w:rFonts w:ascii="MS Shell Dlg 2" w:hAnsi="MS Shell Dlg 2" w:cs="MS Shell Dlg 2"/>
+                <w:color w:val="000000"/>
+                <w:sz w:val="20"/>
+                <w:szCs w:val="20"/>
+                <w:highlight w:val="white"/>
+                <w:lang w:val="en-US"/>
+              </w:rPr>
+              <w:t xml:space="preserve"> </w:t>
+            </w:r>
+            <w:r>
+              <w:rPr>
+                <w:rFonts w:ascii="MS Shell Dlg 2" w:hAnsi="MS Shell Dlg 2" w:cs="MS Shell Dlg 2"/>
+                <w:color w:val="0000FF"/>
+                <w:sz w:val="20"/>
+                <w:szCs w:val="20"/>
+                <w:highlight w:val="white"/>
+                <w:lang w:val="en-US"/>
+              </w:rPr>
+              <w:t>(</w:t>
+            </w:r>
+            <w:r>
+              <w:rPr>
+                <w:rFonts w:ascii="MS Shell Dlg 2" w:hAnsi="MS Shell Dlg 2" w:cs="MS Shell Dlg 2"/>
+                <w:color w:val="000000"/>
+                <w:sz w:val="20"/>
+                <w:szCs w:val="20"/>
+                <w:highlight w:val="white"/>
+                <w:lang w:val="en-US"/>
+              </w:rPr>
+              <w:t xml:space="preserve"> </w:t>
+            </w:r>
+            <w:proofErr w:type="spellStart"/>
+            <w:r>
+              <w:rPr>
+                <w:rFonts w:ascii="MS Shell Dlg 2" w:hAnsi="MS Shell Dlg 2" w:cs="MS Shell Dlg 2"/>
+                <w:color w:val="000000"/>
+                <w:sz w:val="20"/>
+                <w:szCs w:val="20"/>
+                <w:highlight w:val="white"/>
+                <w:lang w:val="en-US"/>
+              </w:rPr>
+              <w:t>event_dt</w:t>
+            </w:r>
+            <w:proofErr w:type="spellEnd"/>
+            <w:r>
+              <w:rPr>
+                <w:rFonts w:ascii="MS Shell Dlg 2" w:hAnsi="MS Shell Dlg 2" w:cs="MS Shell Dlg 2"/>
+                <w:color w:val="000000"/>
+                <w:sz w:val="20"/>
+                <w:szCs w:val="20"/>
+                <w:highlight w:val="white"/>
+                <w:lang w:val="en-US"/>
+              </w:rPr>
+              <w:t xml:space="preserve"> </w:t>
+            </w:r>
+            <w:r>
+              <w:rPr>
+                <w:rFonts w:ascii="MS Shell Dlg 2" w:hAnsi="MS Shell Dlg 2" w:cs="MS Shell Dlg 2"/>
+                <w:color w:val="0000FF"/>
+                <w:sz w:val="20"/>
+                <w:szCs w:val="20"/>
+                <w:highlight w:val="white"/>
+                <w:lang w:val="en-US"/>
+              </w:rPr>
+              <w:t>)</w:t>
+            </w:r>
+          </w:p>
+          <w:p>
+            <w:pPr>
+              <w:autoSpaceDE w:val="0"/>
+              <w:autoSpaceDN w:val="0"/>
+              <w:adjustRightInd w:val="0"/>
+              <w:rPr>
+                <w:rFonts w:ascii="MS Shell Dlg 2" w:hAnsi="MS Shell Dlg 2" w:cs="MS Shell Dlg 2"/>
+                <w:color w:val="000000"/>
+                <w:sz w:val="20"/>
+                <w:szCs w:val="20"/>
+                <w:highlight w:val="white"/>
+                <w:lang w:val="en-US"/>
+              </w:rPr>
+            </w:pPr>
+            <w:r>
+              <w:rPr>
+                <w:rFonts w:ascii="MS Shell Dlg 2" w:hAnsi="MS Shell Dlg 2" w:cs="MS Shell Dlg 2"/>
+                <w:color w:val="000000"/>
+                <w:sz w:val="20"/>
+                <w:szCs w:val="20"/>
+                <w:highlight w:val="white"/>
+                <w:lang w:val="en-US"/>
+              </w:rPr>
+              <w:t xml:space="preserve">       </w:t>
+            </w:r>
+            <w:r>
+              <w:rPr>
+                <w:rFonts w:ascii="MS Shell Dlg 2" w:hAnsi="MS Shell Dlg 2" w:cs="MS Shell Dlg 2"/>
+                <w:color w:val="0000FF"/>
+                <w:sz w:val="20"/>
+                <w:szCs w:val="20"/>
+                <w:highlight w:val="white"/>
+                <w:lang w:val="en-US"/>
+              </w:rPr>
+              <w:t>,</w:t>
+            </w:r>
+            <w:r>
+              <w:rPr>
+                <w:rFonts w:ascii="MS Shell Dlg 2" w:hAnsi="MS Shell Dlg 2" w:cs="MS Shell Dlg 2"/>
+                <w:color w:val="000000"/>
+                <w:sz w:val="20"/>
+                <w:szCs w:val="20"/>
+                <w:highlight w:val="white"/>
+                <w:lang w:val="en-US"/>
+              </w:rPr>
+              <w:t xml:space="preserve"> </w:t>
+            </w:r>
+            <w:r>
+              <w:rPr>
+                <w:rFonts w:ascii="MS Shell Dlg 2" w:hAnsi="MS Shell Dlg 2" w:cs="MS Shell Dlg 2"/>
+                <w:color w:val="0000FF"/>
+                <w:sz w:val="20"/>
+                <w:szCs w:val="20"/>
+                <w:highlight w:val="white"/>
+                <w:lang w:val="en-US"/>
+              </w:rPr>
+              <w:t>SUM</w:t>
+            </w:r>
+            <w:r>
+              <w:rPr>
+                <w:rFonts w:ascii="MS Shell Dlg 2" w:hAnsi="MS Shell Dlg 2" w:cs="MS Shell Dlg 2"/>
+                <w:color w:val="000000"/>
+                <w:sz w:val="20"/>
+                <w:szCs w:val="20"/>
+                <w:highlight w:val="white"/>
+                <w:lang w:val="en-US"/>
+              </w:rPr>
+              <w:t xml:space="preserve"> </w:t>
+            </w:r>
+            <w:r>
+              <w:rPr>
+                <w:rFonts w:ascii="MS Shell Dlg 2" w:hAnsi="MS Shell Dlg 2" w:cs="MS Shell Dlg 2"/>
+                <w:color w:val="0000FF"/>
+                <w:sz w:val="20"/>
+                <w:szCs w:val="20"/>
+                <w:highlight w:val="white"/>
+                <w:lang w:val="en-US"/>
+              </w:rPr>
+              <w:t>(</w:t>
+            </w:r>
+            <w:r>
+              <w:rPr>
+                <w:rFonts w:ascii="MS Shell Dlg 2" w:hAnsi="MS Shell Dlg 2" w:cs="MS Shell Dlg 2"/>
+                <w:color w:val="000000"/>
+                <w:sz w:val="20"/>
+                <w:szCs w:val="20"/>
+                <w:highlight w:val="white"/>
+                <w:lang w:val="en-US"/>
+              </w:rPr>
+              <w:t xml:space="preserve"> </w:t>
+            </w:r>
+            <w:proofErr w:type="spellStart"/>
+            <w:r>
+              <w:rPr>
+                <w:rFonts w:ascii="MS Shell Dlg 2" w:hAnsi="MS Shell Dlg 2" w:cs="MS Shell Dlg 2"/>
+                <w:color w:val="000000"/>
+                <w:sz w:val="20"/>
+                <w:szCs w:val="20"/>
+                <w:highlight w:val="white"/>
+                <w:lang w:val="en-US"/>
+              </w:rPr>
+              <w:t>cnt</w:t>
+            </w:r>
+            <w:proofErr w:type="spellEnd"/>
+            <w:r>
+              <w:rPr>
+                <w:rFonts w:ascii="MS Shell Dlg 2" w:hAnsi="MS Shell Dlg 2" w:cs="MS Shell Dlg 2"/>
+                <w:color w:val="000000"/>
+                <w:sz w:val="20"/>
+                <w:szCs w:val="20"/>
+                <w:highlight w:val="white"/>
+                <w:lang w:val="en-US"/>
+              </w:rPr>
+              <w:t xml:space="preserve"> </w:t>
+            </w:r>
+            <w:r>
+              <w:rPr>
+                <w:rFonts w:ascii="MS Shell Dlg 2" w:hAnsi="MS Shell Dlg 2" w:cs="MS Shell Dlg 2"/>
+                <w:color w:val="0000FF"/>
+                <w:sz w:val="20"/>
+                <w:szCs w:val="20"/>
+                <w:highlight w:val="white"/>
+                <w:lang w:val="en-US"/>
+              </w:rPr>
+              <w:t>)</w:t>
+            </w:r>
+          </w:p>
+          <w:p>
+            <w:pPr>
+              <w:autoSpaceDE w:val="0"/>
+              <w:autoSpaceDN w:val="0"/>
+              <w:adjustRightInd w:val="0"/>
+              <w:rPr>
+                <w:rFonts w:ascii="MS Shell Dlg 2" w:hAnsi="MS Shell Dlg 2" w:cs="MS Shell Dlg 2"/>
+                <w:color w:val="000000"/>
+                <w:sz w:val="20"/>
+                <w:szCs w:val="20"/>
+                <w:highlight w:val="white"/>
+                <w:lang w:val="en-US"/>
+              </w:rPr>
+            </w:pPr>
+            <w:r>
+              <w:rPr>
+                <w:rFonts w:ascii="MS Shell Dlg 2" w:hAnsi="MS Shell Dlg 2" w:cs="MS Shell Dlg 2"/>
+                <w:color w:val="000000"/>
+                <w:sz w:val="20"/>
+                <w:szCs w:val="20"/>
+                <w:highlight w:val="white"/>
+                <w:lang w:val="en-US"/>
+              </w:rPr>
+              <w:t xml:space="preserve">    </w:t>
+            </w:r>
+            <w:r>
+              <w:rPr>
+                <w:rFonts w:ascii="MS Shell Dlg 2" w:hAnsi="MS Shell Dlg 2" w:cs="MS Shell Dlg 2"/>
+                <w:color w:val="0000FF"/>
+                <w:sz w:val="20"/>
+                <w:szCs w:val="20"/>
+                <w:highlight w:val="white"/>
+                <w:lang w:val="en-US"/>
+              </w:rPr>
+              <w:t>FROM</w:t>
+            </w:r>
+            <w:r>
+              <w:rPr>
+                <w:rFonts w:ascii="MS Shell Dlg 2" w:hAnsi="MS Shell Dlg 2" w:cs="MS Shell Dlg 2"/>
+                <w:color w:val="000000"/>
+                <w:sz w:val="20"/>
+                <w:szCs w:val="20"/>
+                <w:highlight w:val="white"/>
+                <w:lang w:val="en-US"/>
+              </w:rPr>
+              <w:t xml:space="preserve"> </w:t>
+            </w:r>
+            <w:proofErr w:type="spellStart"/>
+            <w:r>
+              <w:rPr>
+                <w:rFonts w:ascii="MS Shell Dlg 2" w:hAnsi="MS Shell Dlg 2" w:cs="MS Shell Dlg 2"/>
+                <w:color w:val="000000"/>
+                <w:sz w:val="20"/>
+                <w:szCs w:val="20"/>
+                <w:highlight w:val="white"/>
+                <w:lang w:val="en-US"/>
+              </w:rPr>
+              <w:t>last_orders</w:t>
+            </w:r>
+            <w:proofErr w:type="spellEnd"/>
+          </w:p>
+          <w:p>
+            <w:pPr>
+              <w:autoSpaceDE w:val="0"/>
+              <w:autoSpaceDN w:val="0"/>
+              <w:adjustRightInd w:val="0"/>
+              <w:rPr>
+                <w:rFonts w:ascii="MS Shell Dlg 2" w:hAnsi="MS Shell Dlg 2" w:cs="MS Shell Dlg 2"/>
+                <w:color w:val="000000"/>
+                <w:sz w:val="20"/>
+                <w:szCs w:val="20"/>
+                <w:highlight w:val="white"/>
+                <w:lang w:val="en-US"/>
+              </w:rPr>
+            </w:pPr>
+            <w:r>
+              <w:rPr>
+                <w:rFonts w:ascii="MS Shell Dlg 2" w:hAnsi="MS Shell Dlg 2" w:cs="MS Shell Dlg 2"/>
+                <w:color w:val="0000FF"/>
+                <w:sz w:val="20"/>
+                <w:szCs w:val="20"/>
+                <w:highlight w:val="white"/>
+                <w:lang w:val="en-US"/>
+              </w:rPr>
+              <w:t>GROUP</w:t>
+            </w:r>
+            <w:r>
+              <w:rPr>
+                <w:rFonts w:ascii="MS Shell Dlg 2" w:hAnsi="MS Shell Dlg 2" w:cs="MS Shell Dlg 2"/>
+                <w:color w:val="000000"/>
+                <w:sz w:val="20"/>
+                <w:szCs w:val="20"/>
+                <w:highlight w:val="white"/>
+                <w:lang w:val="en-US"/>
+              </w:rPr>
+              <w:t xml:space="preserve"> </w:t>
+            </w:r>
+            <w:r>
+              <w:rPr>
+                <w:rFonts w:ascii="MS Shell Dlg 2" w:hAnsi="MS Shell Dlg 2" w:cs="MS Shell Dlg 2"/>
+                <w:color w:val="0000FF"/>
+                <w:sz w:val="20"/>
+                <w:szCs w:val="20"/>
+                <w:highlight w:val="white"/>
+                <w:lang w:val="en-US"/>
+              </w:rPr>
+              <w:t>BY</w:t>
+            </w:r>
+            <w:r>
+              <w:rPr>
+                <w:rFonts w:ascii="MS Shell Dlg 2" w:hAnsi="MS Shell Dlg 2" w:cs="MS Shell Dlg 2"/>
+                <w:color w:val="000000"/>
+                <w:sz w:val="20"/>
+                <w:szCs w:val="20"/>
+                <w:highlight w:val="white"/>
+                <w:lang w:val="en-US"/>
+              </w:rPr>
+              <w:t xml:space="preserve"> </w:t>
+            </w:r>
+            <w:r>
+              <w:rPr>
+                <w:rFonts w:ascii="MS Shell Dlg 2" w:hAnsi="MS Shell Dlg 2" w:cs="MS Shell Dlg 2"/>
+                <w:color w:val="0000FF"/>
+                <w:sz w:val="20"/>
+                <w:szCs w:val="20"/>
+                <w:highlight w:val="white"/>
+                <w:lang w:val="en-US"/>
+              </w:rPr>
+              <w:t>TRUNC</w:t>
+            </w:r>
+            <w:r>
+              <w:rPr>
+                <w:rFonts w:ascii="MS Shell Dlg 2" w:hAnsi="MS Shell Dlg 2" w:cs="MS Shell Dlg 2"/>
+                <w:color w:val="000000"/>
+                <w:sz w:val="20"/>
+                <w:szCs w:val="20"/>
+                <w:highlight w:val="white"/>
+                <w:lang w:val="en-US"/>
+              </w:rPr>
+              <w:t xml:space="preserve"> </w:t>
+            </w:r>
+            <w:r>
+              <w:rPr>
+                <w:rFonts w:ascii="MS Shell Dlg 2" w:hAnsi="MS Shell Dlg 2" w:cs="MS Shell Dlg 2"/>
+                <w:color w:val="0000FF"/>
+                <w:sz w:val="20"/>
+                <w:szCs w:val="20"/>
+                <w:highlight w:val="white"/>
+                <w:lang w:val="en-US"/>
+              </w:rPr>
+              <w:t>(</w:t>
+            </w:r>
+            <w:r>
+              <w:rPr>
+                <w:rFonts w:ascii="MS Shell Dlg 2" w:hAnsi="MS Shell Dlg 2" w:cs="MS Shell Dlg 2"/>
+                <w:color w:val="000000"/>
+                <w:sz w:val="20"/>
+                <w:szCs w:val="20"/>
+                <w:highlight w:val="white"/>
+                <w:lang w:val="en-US"/>
+              </w:rPr>
+              <w:t xml:space="preserve"> </w:t>
+            </w:r>
+            <w:proofErr w:type="spellStart"/>
+            <w:r>
+              <w:rPr>
+                <w:rFonts w:ascii="MS Shell Dlg 2" w:hAnsi="MS Shell Dlg 2" w:cs="MS Shell Dlg 2"/>
+                <w:color w:val="000000"/>
+                <w:sz w:val="20"/>
+                <w:szCs w:val="20"/>
+                <w:highlight w:val="white"/>
+                <w:lang w:val="en-US"/>
+              </w:rPr>
+              <w:t>event_dt</w:t>
+            </w:r>
+            <w:proofErr w:type="spellEnd"/>
+            <w:r>
+              <w:rPr>
+                <w:rFonts w:ascii="MS Shell Dlg 2" w:hAnsi="MS Shell Dlg 2" w:cs="MS Shell Dlg 2"/>
+                <w:color w:val="000000"/>
+                <w:sz w:val="20"/>
+                <w:szCs w:val="20"/>
+                <w:highlight w:val="white"/>
+                <w:lang w:val="en-US"/>
+              </w:rPr>
+              <w:t xml:space="preserve"> </w:t>
+            </w:r>
+            <w:r>
+              <w:rPr>
+                <w:rFonts w:ascii="MS Shell Dlg 2" w:hAnsi="MS Shell Dlg 2" w:cs="MS Shell Dlg 2"/>
+                <w:color w:val="0000FF"/>
+                <w:sz w:val="20"/>
+                <w:szCs w:val="20"/>
+                <w:highlight w:val="white"/>
+                <w:lang w:val="en-US"/>
+              </w:rPr>
+              <w:t>)</w:t>
+            </w:r>
+          </w:p>
+          <w:p>
+            <w:pPr>
+              <w:rPr>
+                <w:lang w:val="en-US"/>
+              </w:rPr>
+            </w:pPr>
+            <w:r>
+              <w:rPr>
+                <w:rFonts w:ascii="MS Shell Dlg 2" w:hAnsi="MS Shell Dlg 2" w:cs="MS Shell Dlg 2"/>
+                <w:color w:val="0000FF"/>
+                <w:sz w:val="20"/>
+                <w:szCs w:val="20"/>
+                <w:highlight w:val="white"/>
+                <w:lang w:val="en-US"/>
+              </w:rPr>
+              <w:t>ORDER</w:t>
+            </w:r>
+            <w:r>
+              <w:rPr>
+                <w:rFonts w:ascii="MS Shell Dlg 2" w:hAnsi="MS Shell Dlg 2" w:cs="MS Shell Dlg 2"/>
+                <w:color w:val="000000"/>
+                <w:sz w:val="20"/>
+                <w:szCs w:val="20"/>
+                <w:highlight w:val="white"/>
+                <w:lang w:val="en-US"/>
+              </w:rPr>
+              <w:t xml:space="preserve"> </w:t>
+            </w:r>
+            <w:r>
+              <w:rPr>
+                <w:rFonts w:ascii="MS Shell Dlg 2" w:hAnsi="MS Shell Dlg 2" w:cs="MS Shell Dlg 2"/>
+                <w:color w:val="0000FF"/>
+                <w:sz w:val="20"/>
+                <w:szCs w:val="20"/>
+                <w:highlight w:val="white"/>
+                <w:lang w:val="en-US"/>
+              </w:rPr>
+              <w:t>BY</w:t>
+            </w:r>
+            <w:r>
+              <w:rPr>
+                <w:rFonts w:ascii="MS Shell Dlg 2" w:hAnsi="MS Shell Dlg 2" w:cs="MS Shell Dlg 2"/>
+                <w:color w:val="000000"/>
+                <w:sz w:val="20"/>
+                <w:szCs w:val="20"/>
+                <w:highlight w:val="white"/>
+                <w:lang w:val="en-US"/>
+              </w:rPr>
+              <w:t xml:space="preserve"> </w:t>
+            </w:r>
+            <w:r>
+              <w:rPr>
+                <w:rFonts w:ascii="MS Shell Dlg 2" w:hAnsi="MS Shell Dlg 2" w:cs="MS Shell Dlg 2"/>
+                <w:color w:val="800000"/>
+                <w:sz w:val="20"/>
+                <w:szCs w:val="20"/>
+                <w:highlight w:val="white"/>
+                <w:lang w:val="en-US"/>
+              </w:rPr>
+              <w:t>1</w:t>
+            </w:r>
+            <w:r>
+              <w:rPr>
+                <w:rFonts w:ascii="MS Shell Dlg 2" w:hAnsi="MS Shell Dlg 2" w:cs="MS Shell Dlg 2"/>
+                <w:color w:val="0000FF"/>
+                <w:sz w:val="20"/>
+                <w:szCs w:val="20"/>
+                <w:highlight w:val="white"/>
+                <w:lang w:val="en-US"/>
+              </w:rPr>
+              <w:t>;</w:t>
+            </w:r>
+          </w:p>
+        </w:tc>
+      </w:tr>
+    </w:tbl>
+    <w:p>
+      <w:pPr>
+        <w:rPr>
+          <w:lang w:val="en-US"/>
+        </w:rPr>
+      </w:pPr>
+    </w:p>
+    <w:p>
+      <w:pPr>
+        <w:rPr>
+          <w:lang w:val="en-US"/>
+        </w:rPr>
+      </w:pPr>
+      <w:r>
+        <w:rPr>
+          <w:noProof/>
+          <w:lang w:eastAsia="ru-RU"/>
+        </w:rPr>
+        <w:drawing>
+          <wp:inline distT="0" distB="0" distL="0" distR="0" wp14:anchorId="1D32F31B" wp14:editId="478C868C">
+            <wp:extent cx="2390775" cy="1476375"/>
+            <wp:effectExtent l="0" t="0" r="9525" b="9525"/>
+            <wp:docPr id="7" name="Рисунок 7"/>
+            <wp:cNvGraphicFramePr>
+              <a:graphicFrameLocks xmlns:a="http://schemas.openxmlformats.org/drawingml/2006/main" noChangeAspect="1"/>
+            </wp:cNvGraphicFramePr>
+            <a:graphic xmlns:a="http://schemas.openxmlformats.org/drawingml/2006/main">
+              <a:graphicData uri="http://schemas.openxmlformats.org/drawingml/2006/picture">
+                <pic:pic xmlns:pic="http://schemas.openxmlformats.org/drawingml/2006/picture">
+                  <pic:nvPicPr>
+                    <pic:cNvPr id="0" name=""/>
+                    <pic:cNvPicPr/>
+                  </pic:nvPicPr>
+                  <pic:blipFill>
+                    <a:blip r:embed="rId17"/>
+                    <a:stretch>
+                      <a:fillRect/>
+                    </a:stretch>
+                  </pic:blipFill>
+                  <pic:spPr>
+                    <a:xfrm>
+                      <a:off x="0" y="0"/>
+                      <a:ext cx="2390775" cy="1476375"/>
+                    </a:xfrm>
+                    <a:prstGeom prst="rect">
+                      <a:avLst/>
+                    </a:prstGeom>
+                  </pic:spPr>
+                </pic:pic>
+              </a:graphicData>
+            </a:graphic>
+          </wp:inline>
+        </w:drawing>
+      </w:r>
+    </w:p>
+    <w:p>
+      <w:pPr>
         <w:jc w:val="center"/>
         <w:rPr>
           <w:b/>
@@ -2063,7 +5039,7 @@
                     <pic:cNvPicPr/>
                   </pic:nvPicPr>
                   <pic:blipFill>
-                    <a:blip r:embed="rId16"/>
+                    <a:blip r:embed="rId18"/>
                     <a:stretch>
                       <a:fillRect/>
                     </a:stretch>
@@ -2112,7 +5088,7 @@
                     <pic:cNvPicPr/>
                   </pic:nvPicPr>
                   <pic:blipFill>
-                    <a:blip r:embed="rId17"/>
+                    <a:blip r:embed="rId19"/>
                     <a:stretch>
                       <a:fillRect/>
                     </a:stretch>
@@ -2816,7 +5792,7 @@
                     <pic:cNvPicPr/>
                   </pic:nvPicPr>
                   <pic:blipFill>
-                    <a:blip r:embed="rId18"/>
+                    <a:blip r:embed="rId20"/>
                     <a:stretch>
                       <a:fillRect/>
                     </a:stretch>
@@ -3128,8 +6104,6 @@
           <w:lang w:val="en-US"/>
         </w:rPr>
       </w:pPr>
-      <w:bookmarkStart w:id="0" w:name="_GoBack"/>
-      <w:bookmarkEnd w:id="0"/>
     </w:p>
     <w:sectPr>
       <w:pgSz w:w="11906" w:h="16838"/>
